--- a/TaC/MTO/ComparerPrevisionEtMesure/Teignouse.docx
+++ b/TaC/MTO/ComparerPrevisionEtMesure/Teignouse.docx
@@ -1,19 +1,14 @@
 
 <file path=word/document.xml><?xml version="1.0" encoding="utf-8"?>
-<w:document xmlns:wpc="http://schemas.microsoft.com/office/word/2010/wordprocessingCanvas" xmlns:cx="http://schemas.microsoft.com/office/drawing/2014/chartex" xmlns:cx1="http://schemas.microsoft.com/office/drawing/2015/9/8/chartex" xmlns:mc="http://schemas.openxmlformats.org/markup-compatibility/2006" xmlns:o="urn:schemas-microsoft-com:office:office" xmlns:r="http://schemas.openxmlformats.org/officeDocument/2006/relationships" xmlns:m="http://schemas.openxmlformats.org/officeDocument/2006/math" xmlns:v="urn:schemas-microsoft-com:vml" xmlns:wp14="http://schemas.microsoft.com/office/word/2010/wordprocessingDrawing" xmlns:wp="http://schemas.openxmlformats.org/drawingml/2006/wordprocessingDrawing" xmlns:w10="urn:schemas-microsoft-com:office:word" xmlns:w="http://schemas.openxmlformats.org/wordprocessingml/2006/main" xmlns:w14="http://schemas.microsoft.com/office/word/2010/wordml" xmlns:w15="http://schemas.microsoft.com/office/word/2012/wordml" xmlns:w16se="http://schemas.microsoft.com/office/word/2015/wordml/symex" xmlns:wpg="http://schemas.microsoft.com/office/word/2010/wordprocessingGroup" xmlns:wpi="http://schemas.microsoft.com/office/word/2010/wordprocessingInk" xmlns:wne="http://schemas.microsoft.com/office/word/2006/wordml" xmlns:wps="http://schemas.microsoft.com/office/word/2010/wordprocessingShape" mc:Ignorable="w14 w15 w16se wp14">
+<w:document xmlns:wpc="http://schemas.microsoft.com/office/word/2010/wordprocessingCanvas" xmlns:cx="http://schemas.microsoft.com/office/drawing/2014/chartex" xmlns:cx1="http://schemas.microsoft.com/office/drawing/2015/9/8/chartex" xmlns:cx2="http://schemas.microsoft.com/office/drawing/2015/10/21/chartex" xmlns:cx3="http://schemas.microsoft.com/office/drawing/2016/5/9/chartex" xmlns:cx4="http://schemas.microsoft.com/office/drawing/2016/5/10/chartex" xmlns:cx5="http://schemas.microsoft.com/office/drawing/2016/5/11/chartex" xmlns:cx6="http://schemas.microsoft.com/office/drawing/2016/5/12/chartex" xmlns:cx7="http://schemas.microsoft.com/office/drawing/2016/5/13/chartex" xmlns:cx8="http://schemas.microsoft.com/office/drawing/2016/5/14/chartex" xmlns:mc="http://schemas.openxmlformats.org/markup-compatibility/2006" xmlns:aink="http://schemas.microsoft.com/office/drawing/2016/ink" xmlns:am3d="http://schemas.microsoft.com/office/drawing/2017/model3d" xmlns:o="urn:schemas-microsoft-com:office:office" xmlns:r="http://schemas.openxmlformats.org/officeDocument/2006/relationships" xmlns:m="http://schemas.openxmlformats.org/officeDocument/2006/math" xmlns:v="urn:schemas-microsoft-com:vml" xmlns:wp14="http://schemas.microsoft.com/office/word/2010/wordprocessingDrawing" xmlns:wp="http://schemas.openxmlformats.org/drawingml/2006/wordprocessingDrawing" xmlns:w10="urn:schemas-microsoft-com:office:word" xmlns:w="http://schemas.openxmlformats.org/wordprocessingml/2006/main" xmlns:w14="http://schemas.microsoft.com/office/word/2010/wordml" xmlns:w15="http://schemas.microsoft.com/office/word/2012/wordml" xmlns:w16cid="http://schemas.microsoft.com/office/word/2016/wordml/cid" xmlns:w16se="http://schemas.microsoft.com/office/word/2015/wordml/symex" xmlns:wpg="http://schemas.microsoft.com/office/word/2010/wordprocessingGroup" xmlns:wpi="http://schemas.microsoft.com/office/word/2010/wordprocessingInk" xmlns:wne="http://schemas.microsoft.com/office/word/2006/wordml" xmlns:wps="http://schemas.microsoft.com/office/word/2010/wordprocessingShape" mc:Ignorable="w14 w15 w16se w16cid wp14">
   <w:body>
     <w:p>
       <w:pPr>
         <w:pStyle w:val="Titre"/>
       </w:pPr>
       <w:r>
-        <w:t xml:space="preserve">Comparaison relevé et prévisions aux phare de La </w:t>
+        <w:t>Comparaison relevé et prévisions aux phare de La Teignouse</w:t>
       </w:r>
-      <w:proofErr w:type="spellStart"/>
-      <w:r>
-        <w:t>Teignouse</w:t>
-      </w:r>
-      <w:proofErr w:type="spellEnd"/>
     </w:p>
     <w:p>
       <w:hyperlink r:id="rId4" w:history="1">
@@ -32,7 +27,7 @@
           <w:rPr>
             <w:rStyle w:val="Lienhypertexte"/>
           </w:rPr>
-          <w:t>https://www.windy.com/47.477/-2.835</w:t>
+          <w:t>https://www.windy.com/47.457/-3.050</w:t>
         </w:r>
       </w:hyperlink>
       <w:r>
@@ -46,10 +41,10 @@
         <w:tblLook w:val="04A0" w:firstRow="1" w:lastRow="0" w:firstColumn="1" w:lastColumn="0" w:noHBand="0" w:noVBand="1"/>
       </w:tblPr>
       <w:tblGrid>
-        <w:gridCol w:w="1610"/>
-        <w:gridCol w:w="4759"/>
-        <w:gridCol w:w="4559"/>
-        <w:gridCol w:w="4460"/>
+        <w:gridCol w:w="2076"/>
+        <w:gridCol w:w="4598"/>
+        <w:gridCol w:w="4405"/>
+        <w:gridCol w:w="4309"/>
       </w:tblGrid>
       <w:tr>
         <w:tc>
@@ -58,10 +53,7 @@
           </w:tcPr>
           <w:p>
             <w:r>
-              <w:t>2020-07-</w:t>
-            </w:r>
-            <w:r>
-              <w:t>22 16 :30</w:t>
+              <w:t>2020-07-22 16 :30</w:t>
             </w:r>
           </w:p>
         </w:tc>
@@ -573,13 +565,12 @@
             <w:r>
               <w:rPr>
                 <w:noProof/>
-                <w:lang w:eastAsia="fr-FR"/>
               </w:rPr>
               <w:drawing>
-                <wp:inline distT="0" distB="0" distL="0" distR="0" wp14:anchorId="02883DFB" wp14:editId="43A3E799">
-                  <wp:extent cx="9777730" cy="1798320"/>
-                  <wp:effectExtent l="0" t="0" r="0" b="0"/>
-                  <wp:docPr id="10" name="Image 10"/>
+                <wp:inline distT="0" distB="0" distL="0" distR="0" wp14:anchorId="3F8292F7" wp14:editId="2C7AAE56">
+                  <wp:extent cx="8391525" cy="1924050"/>
+                  <wp:effectExtent l="0" t="0" r="9525" b="0"/>
+                  <wp:docPr id="12" name="Image 12"/>
                   <wp:cNvGraphicFramePr>
                     <a:graphicFrameLocks xmlns:a="http://schemas.openxmlformats.org/drawingml/2006/main" noChangeAspect="1"/>
                   </wp:cNvGraphicFramePr>
@@ -599,7 +590,7 @@
                         <pic:spPr>
                           <a:xfrm>
                             <a:off x="0" y="0"/>
-                            <a:ext cx="9777730" cy="1798320"/>
+                            <a:ext cx="8391525" cy="1924050"/>
                           </a:xfrm>
                           <a:prstGeom prst="rect">
                             <a:avLst/>
@@ -624,13 +615,12 @@
             <w:r>
               <w:rPr>
                 <w:noProof/>
-                <w:lang w:eastAsia="fr-FR"/>
               </w:rPr>
               <w:drawing>
-                <wp:inline distT="0" distB="0" distL="0" distR="0" wp14:anchorId="57DEF856" wp14:editId="118A329B">
-                  <wp:extent cx="9777730" cy="2252980"/>
-                  <wp:effectExtent l="0" t="0" r="0" b="0"/>
-                  <wp:docPr id="11" name="Image 11"/>
+                <wp:inline distT="0" distB="0" distL="0" distR="0" wp14:anchorId="79800018" wp14:editId="0BE60233">
+                  <wp:extent cx="8305800" cy="2409825"/>
+                  <wp:effectExtent l="0" t="0" r="0" b="9525"/>
+                  <wp:docPr id="13" name="Image 13"/>
                   <wp:cNvGraphicFramePr>
                     <a:graphicFrameLocks xmlns:a="http://schemas.openxmlformats.org/drawingml/2006/main" noChangeAspect="1"/>
                   </wp:cNvGraphicFramePr>
@@ -650,7 +640,7 @@
                         <pic:spPr>
                           <a:xfrm>
                             <a:off x="0" y="0"/>
-                            <a:ext cx="9777730" cy="2252980"/>
+                            <a:ext cx="8305800" cy="2409825"/>
                           </a:xfrm>
                           <a:prstGeom prst="rect">
                             <a:avLst/>
@@ -662,9 +652,743 @@
                 </wp:inline>
               </w:drawing>
             </w:r>
+          </w:p>
+        </w:tc>
+      </w:tr>
+      <w:tr>
+        <w:tc>
+          <w:tcPr>
+            <w:tcW w:w="2076" w:type="dxa"/>
+          </w:tcPr>
+          <w:p>
+            <w:r>
+              <w:lastRenderedPageBreak/>
+              <w:t xml:space="preserve">22/07/2020 </w:t>
+            </w:r>
+            <w:proofErr w:type="gramStart"/>
+            <w:r>
+              <w:t>21:</w:t>
+            </w:r>
+            <w:proofErr w:type="gramEnd"/>
+            <w:r>
+              <w:t>30</w:t>
+            </w:r>
+          </w:p>
+        </w:tc>
+        <w:tc>
+          <w:tcPr>
+            <w:tcW w:w="4598" w:type="dxa"/>
+          </w:tcPr>
+          <w:p/>
+        </w:tc>
+        <w:tc>
+          <w:tcPr>
+            <w:tcW w:w="4405" w:type="dxa"/>
+          </w:tcPr>
+          <w:p/>
+        </w:tc>
+        <w:tc>
+          <w:tcPr>
+            <w:tcW w:w="4309" w:type="dxa"/>
+          </w:tcPr>
+          <w:p/>
+        </w:tc>
+      </w:tr>
+      <w:tr>
+        <w:tc>
+          <w:tcPr>
+            <w:tcW w:w="2076" w:type="dxa"/>
+          </w:tcPr>
+          <w:p>
+            <w:r>
+              <w:t>ECMWF</w:t>
+            </w:r>
+            <w:r>
+              <w:br/>
+            </w:r>
+            <w:proofErr w:type="spellStart"/>
+            <w:r>
+              <w:t>MaJ</w:t>
+            </w:r>
+            <w:proofErr w:type="spellEnd"/>
+            <w:r>
+              <w:t xml:space="preserve"> il y a 00h15</w:t>
+            </w:r>
+          </w:p>
+        </w:tc>
+        <w:tc>
+          <w:tcPr>
+            <w:tcW w:w="4598" w:type="dxa"/>
+          </w:tcPr>
+          <w:p>
+            <w:r>
+              <w:rPr>
+                <w:noProof/>
+              </w:rPr>
+              <w:drawing>
+                <wp:inline distT="0" distB="0" distL="0" distR="0" wp14:anchorId="6B72EE5C" wp14:editId="36BFADD7">
+                  <wp:extent cx="1943100" cy="1676400"/>
+                  <wp:effectExtent l="0" t="0" r="0" b="0"/>
+                  <wp:docPr id="17" name="Image 17"/>
+                  <wp:cNvGraphicFramePr>
+                    <a:graphicFrameLocks xmlns:a="http://schemas.openxmlformats.org/drawingml/2006/main" noChangeAspect="1"/>
+                  </wp:cNvGraphicFramePr>
+                  <a:graphic xmlns:a="http://schemas.openxmlformats.org/drawingml/2006/main">
+                    <a:graphicData uri="http://schemas.openxmlformats.org/drawingml/2006/picture">
+                      <pic:pic xmlns:pic="http://schemas.openxmlformats.org/drawingml/2006/picture">
+                        <pic:nvPicPr>
+                          <pic:cNvPr id="1" name=""/>
+                          <pic:cNvPicPr/>
+                        </pic:nvPicPr>
+                        <pic:blipFill>
+                          <a:blip r:embed="rId16"/>
+                          <a:stretch>
+                            <a:fillRect/>
+                          </a:stretch>
+                        </pic:blipFill>
+                        <pic:spPr>
+                          <a:xfrm>
+                            <a:off x="0" y="0"/>
+                            <a:ext cx="1943100" cy="1676400"/>
+                          </a:xfrm>
+                          <a:prstGeom prst="rect">
+                            <a:avLst/>
+                          </a:prstGeom>
+                        </pic:spPr>
+                      </pic:pic>
+                    </a:graphicData>
+                  </a:graphic>
+                </wp:inline>
+              </w:drawing>
+            </w:r>
+          </w:p>
+        </w:tc>
+        <w:tc>
+          <w:tcPr>
+            <w:tcW w:w="4405" w:type="dxa"/>
+          </w:tcPr>
+          <w:p>
+            <w:r>
+              <w:rPr>
+                <w:noProof/>
+              </w:rPr>
+              <w:drawing>
+                <wp:inline distT="0" distB="0" distL="0" distR="0" wp14:anchorId="1B692AA0" wp14:editId="68513D45">
+                  <wp:extent cx="1905000" cy="1714500"/>
+                  <wp:effectExtent l="0" t="0" r="0" b="0"/>
+                  <wp:docPr id="18" name="Image 18"/>
+                  <wp:cNvGraphicFramePr>
+                    <a:graphicFrameLocks xmlns:a="http://schemas.openxmlformats.org/drawingml/2006/main" noChangeAspect="1"/>
+                  </wp:cNvGraphicFramePr>
+                  <a:graphic xmlns:a="http://schemas.openxmlformats.org/drawingml/2006/main">
+                    <a:graphicData uri="http://schemas.openxmlformats.org/drawingml/2006/picture">
+                      <pic:pic xmlns:pic="http://schemas.openxmlformats.org/drawingml/2006/picture">
+                        <pic:nvPicPr>
+                          <pic:cNvPr id="1" name=""/>
+                          <pic:cNvPicPr/>
+                        </pic:nvPicPr>
+                        <pic:blipFill>
+                          <a:blip r:embed="rId17"/>
+                          <a:stretch>
+                            <a:fillRect/>
+                          </a:stretch>
+                        </pic:blipFill>
+                        <pic:spPr>
+                          <a:xfrm>
+                            <a:off x="0" y="0"/>
+                            <a:ext cx="1905000" cy="1714500"/>
+                          </a:xfrm>
+                          <a:prstGeom prst="rect">
+                            <a:avLst/>
+                          </a:prstGeom>
+                        </pic:spPr>
+                      </pic:pic>
+                    </a:graphicData>
+                  </a:graphic>
+                </wp:inline>
+              </w:drawing>
+            </w:r>
+          </w:p>
+        </w:tc>
+        <w:tc>
+          <w:tcPr>
+            <w:tcW w:w="4309" w:type="dxa"/>
+          </w:tcPr>
+          <w:p>
+            <w:r>
+              <w:rPr>
+                <w:noProof/>
+              </w:rPr>
+              <w:drawing>
+                <wp:inline distT="0" distB="0" distL="0" distR="0" wp14:anchorId="497D75F1" wp14:editId="2759138E">
+                  <wp:extent cx="1933575" cy="1676400"/>
+                  <wp:effectExtent l="0" t="0" r="9525" b="0"/>
+                  <wp:docPr id="19" name="Image 19"/>
+                  <wp:cNvGraphicFramePr>
+                    <a:graphicFrameLocks xmlns:a="http://schemas.openxmlformats.org/drawingml/2006/main" noChangeAspect="1"/>
+                  </wp:cNvGraphicFramePr>
+                  <a:graphic xmlns:a="http://schemas.openxmlformats.org/drawingml/2006/main">
+                    <a:graphicData uri="http://schemas.openxmlformats.org/drawingml/2006/picture">
+                      <pic:pic xmlns:pic="http://schemas.openxmlformats.org/drawingml/2006/picture">
+                        <pic:nvPicPr>
+                          <pic:cNvPr id="1" name=""/>
+                          <pic:cNvPicPr/>
+                        </pic:nvPicPr>
+                        <pic:blipFill>
+                          <a:blip r:embed="rId18"/>
+                          <a:stretch>
+                            <a:fillRect/>
+                          </a:stretch>
+                        </pic:blipFill>
+                        <pic:spPr>
+                          <a:xfrm>
+                            <a:off x="0" y="0"/>
+                            <a:ext cx="1933575" cy="1676400"/>
+                          </a:xfrm>
+                          <a:prstGeom prst="rect">
+                            <a:avLst/>
+                          </a:prstGeom>
+                        </pic:spPr>
+                      </pic:pic>
+                    </a:graphicData>
+                  </a:graphic>
+                </wp:inline>
+              </w:drawing>
+            </w:r>
+          </w:p>
+        </w:tc>
+      </w:tr>
+      <w:tr>
+        <w:tc>
+          <w:tcPr>
+            <w:tcW w:w="2076" w:type="dxa"/>
+          </w:tcPr>
+          <w:p>
+            <w:r>
+              <w:t>GFS</w:t>
+            </w:r>
+            <w:r>
+              <w:br/>
+            </w:r>
+            <w:proofErr w:type="spellStart"/>
+            <w:r>
+              <w:t>MaJ</w:t>
+            </w:r>
+            <w:proofErr w:type="spellEnd"/>
+            <w:r>
+              <w:t xml:space="preserve"> il y a 2h00</w:t>
+            </w:r>
+          </w:p>
+        </w:tc>
+        <w:tc>
+          <w:tcPr>
+            <w:tcW w:w="4598" w:type="dxa"/>
+          </w:tcPr>
+          <w:p>
+            <w:r>
+              <w:rPr>
+                <w:noProof/>
+              </w:rPr>
+              <w:drawing>
+                <wp:inline distT="0" distB="0" distL="0" distR="0" wp14:anchorId="7C90A75E" wp14:editId="5471B13E">
+                  <wp:extent cx="1943100" cy="1704975"/>
+                  <wp:effectExtent l="0" t="0" r="0" b="9525"/>
+                  <wp:docPr id="14" name="Image 14"/>
+                  <wp:cNvGraphicFramePr>
+                    <a:graphicFrameLocks xmlns:a="http://schemas.openxmlformats.org/drawingml/2006/main" noChangeAspect="1"/>
+                  </wp:cNvGraphicFramePr>
+                  <a:graphic xmlns:a="http://schemas.openxmlformats.org/drawingml/2006/main">
+                    <a:graphicData uri="http://schemas.openxmlformats.org/drawingml/2006/picture">
+                      <pic:pic xmlns:pic="http://schemas.openxmlformats.org/drawingml/2006/picture">
+                        <pic:nvPicPr>
+                          <pic:cNvPr id="1" name=""/>
+                          <pic:cNvPicPr/>
+                        </pic:nvPicPr>
+                        <pic:blipFill>
+                          <a:blip r:embed="rId19"/>
+                          <a:stretch>
+                            <a:fillRect/>
+                          </a:stretch>
+                        </pic:blipFill>
+                        <pic:spPr>
+                          <a:xfrm>
+                            <a:off x="0" y="0"/>
+                            <a:ext cx="1943100" cy="1704975"/>
+                          </a:xfrm>
+                          <a:prstGeom prst="rect">
+                            <a:avLst/>
+                          </a:prstGeom>
+                        </pic:spPr>
+                      </pic:pic>
+                    </a:graphicData>
+                  </a:graphic>
+                </wp:inline>
+              </w:drawing>
+            </w:r>
+          </w:p>
+        </w:tc>
+        <w:tc>
+          <w:tcPr>
+            <w:tcW w:w="4405" w:type="dxa"/>
+          </w:tcPr>
+          <w:p>
+            <w:r>
+              <w:rPr>
+                <w:noProof/>
+              </w:rPr>
+              <w:drawing>
+                <wp:inline distT="0" distB="0" distL="0" distR="0" wp14:anchorId="5C94410B" wp14:editId="3D07A8E0">
+                  <wp:extent cx="1924050" cy="1657350"/>
+                  <wp:effectExtent l="0" t="0" r="0" b="0"/>
+                  <wp:docPr id="15" name="Image 15"/>
+                  <wp:cNvGraphicFramePr>
+                    <a:graphicFrameLocks xmlns:a="http://schemas.openxmlformats.org/drawingml/2006/main" noChangeAspect="1"/>
+                  </wp:cNvGraphicFramePr>
+                  <a:graphic xmlns:a="http://schemas.openxmlformats.org/drawingml/2006/main">
+                    <a:graphicData uri="http://schemas.openxmlformats.org/drawingml/2006/picture">
+                      <pic:pic xmlns:pic="http://schemas.openxmlformats.org/drawingml/2006/picture">
+                        <pic:nvPicPr>
+                          <pic:cNvPr id="1" name=""/>
+                          <pic:cNvPicPr/>
+                        </pic:nvPicPr>
+                        <pic:blipFill>
+                          <a:blip r:embed="rId20"/>
+                          <a:stretch>
+                            <a:fillRect/>
+                          </a:stretch>
+                        </pic:blipFill>
+                        <pic:spPr>
+                          <a:xfrm>
+                            <a:off x="0" y="0"/>
+                            <a:ext cx="1924050" cy="1657350"/>
+                          </a:xfrm>
+                          <a:prstGeom prst="rect">
+                            <a:avLst/>
+                          </a:prstGeom>
+                        </pic:spPr>
+                      </pic:pic>
+                    </a:graphicData>
+                  </a:graphic>
+                </wp:inline>
+              </w:drawing>
+            </w:r>
+          </w:p>
+        </w:tc>
+        <w:tc>
+          <w:tcPr>
+            <w:tcW w:w="4309" w:type="dxa"/>
+          </w:tcPr>
+          <w:p>
+            <w:r>
+              <w:rPr>
+                <w:noProof/>
+              </w:rPr>
+              <w:drawing>
+                <wp:inline distT="0" distB="0" distL="0" distR="0" wp14:anchorId="255CA8D4" wp14:editId="2CFE4F7F">
+                  <wp:extent cx="1962150" cy="1695450"/>
+                  <wp:effectExtent l="0" t="0" r="0" b="0"/>
+                  <wp:docPr id="16" name="Image 16"/>
+                  <wp:cNvGraphicFramePr>
+                    <a:graphicFrameLocks xmlns:a="http://schemas.openxmlformats.org/drawingml/2006/main" noChangeAspect="1"/>
+                  </wp:cNvGraphicFramePr>
+                  <a:graphic xmlns:a="http://schemas.openxmlformats.org/drawingml/2006/main">
+                    <a:graphicData uri="http://schemas.openxmlformats.org/drawingml/2006/picture">
+                      <pic:pic xmlns:pic="http://schemas.openxmlformats.org/drawingml/2006/picture">
+                        <pic:nvPicPr>
+                          <pic:cNvPr id="1" name=""/>
+                          <pic:cNvPicPr/>
+                        </pic:nvPicPr>
+                        <pic:blipFill>
+                          <a:blip r:embed="rId21"/>
+                          <a:stretch>
+                            <a:fillRect/>
+                          </a:stretch>
+                        </pic:blipFill>
+                        <pic:spPr>
+                          <a:xfrm>
+                            <a:off x="0" y="0"/>
+                            <a:ext cx="1962150" cy="1695450"/>
+                          </a:xfrm>
+                          <a:prstGeom prst="rect">
+                            <a:avLst/>
+                          </a:prstGeom>
+                        </pic:spPr>
+                      </pic:pic>
+                    </a:graphicData>
+                  </a:graphic>
+                </wp:inline>
+              </w:drawing>
+            </w:r>
+          </w:p>
+        </w:tc>
+      </w:tr>
+      <w:tr>
+        <w:tc>
+          <w:tcPr>
+            <w:tcW w:w="2076" w:type="dxa"/>
+          </w:tcPr>
+          <w:p>
+            <w:r>
+              <w:t>AROME</w:t>
+            </w:r>
+            <w:r>
+              <w:br/>
+            </w:r>
+            <w:proofErr w:type="spellStart"/>
+            <w:r>
+              <w:t>MaJ</w:t>
+            </w:r>
+            <w:proofErr w:type="spellEnd"/>
+            <w:r>
+              <w:t xml:space="preserve"> il y a 2h15</w:t>
+            </w:r>
+          </w:p>
+        </w:tc>
+        <w:tc>
+          <w:tcPr>
+            <w:tcW w:w="4598" w:type="dxa"/>
+          </w:tcPr>
+          <w:p>
+            <w:r>
+              <w:rPr>
+                <w:noProof/>
+              </w:rPr>
+              <w:drawing>
+                <wp:inline distT="0" distB="0" distL="0" distR="0" wp14:anchorId="5C2C8B3D" wp14:editId="31276331">
+                  <wp:extent cx="1962150" cy="1638300"/>
+                  <wp:effectExtent l="0" t="0" r="0" b="0"/>
+                  <wp:docPr id="20" name="Image 20"/>
+                  <wp:cNvGraphicFramePr>
+                    <a:graphicFrameLocks xmlns:a="http://schemas.openxmlformats.org/drawingml/2006/main" noChangeAspect="1"/>
+                  </wp:cNvGraphicFramePr>
+                  <a:graphic xmlns:a="http://schemas.openxmlformats.org/drawingml/2006/main">
+                    <a:graphicData uri="http://schemas.openxmlformats.org/drawingml/2006/picture">
+                      <pic:pic xmlns:pic="http://schemas.openxmlformats.org/drawingml/2006/picture">
+                        <pic:nvPicPr>
+                          <pic:cNvPr id="1" name=""/>
+                          <pic:cNvPicPr/>
+                        </pic:nvPicPr>
+                        <pic:blipFill>
+                          <a:blip r:embed="rId22"/>
+                          <a:stretch>
+                            <a:fillRect/>
+                          </a:stretch>
+                        </pic:blipFill>
+                        <pic:spPr>
+                          <a:xfrm>
+                            <a:off x="0" y="0"/>
+                            <a:ext cx="1962150" cy="1638300"/>
+                          </a:xfrm>
+                          <a:prstGeom prst="rect">
+                            <a:avLst/>
+                          </a:prstGeom>
+                        </pic:spPr>
+                      </pic:pic>
+                    </a:graphicData>
+                  </a:graphic>
+                </wp:inline>
+              </w:drawing>
+            </w:r>
+          </w:p>
+        </w:tc>
+        <w:tc>
+          <w:tcPr>
+            <w:tcW w:w="4405" w:type="dxa"/>
+          </w:tcPr>
+          <w:p>
+            <w:r>
+              <w:rPr>
+                <w:noProof/>
+              </w:rPr>
+              <w:drawing>
+                <wp:inline distT="0" distB="0" distL="0" distR="0" wp14:anchorId="76E7CCDD" wp14:editId="426DC274">
+                  <wp:extent cx="781050" cy="1685925"/>
+                  <wp:effectExtent l="0" t="0" r="0" b="9525"/>
+                  <wp:docPr id="21" name="Image 21"/>
+                  <wp:cNvGraphicFramePr>
+                    <a:graphicFrameLocks xmlns:a="http://schemas.openxmlformats.org/drawingml/2006/main" noChangeAspect="1"/>
+                  </wp:cNvGraphicFramePr>
+                  <a:graphic xmlns:a="http://schemas.openxmlformats.org/drawingml/2006/main">
+                    <a:graphicData uri="http://schemas.openxmlformats.org/drawingml/2006/picture">
+                      <pic:pic xmlns:pic="http://schemas.openxmlformats.org/drawingml/2006/picture">
+                        <pic:nvPicPr>
+                          <pic:cNvPr id="1" name=""/>
+                          <pic:cNvPicPr/>
+                        </pic:nvPicPr>
+                        <pic:blipFill>
+                          <a:blip r:embed="rId23"/>
+                          <a:stretch>
+                            <a:fillRect/>
+                          </a:stretch>
+                        </pic:blipFill>
+                        <pic:spPr>
+                          <a:xfrm>
+                            <a:off x="0" y="0"/>
+                            <a:ext cx="781050" cy="1685925"/>
+                          </a:xfrm>
+                          <a:prstGeom prst="rect">
+                            <a:avLst/>
+                          </a:prstGeom>
+                        </pic:spPr>
+                      </pic:pic>
+                    </a:graphicData>
+                  </a:graphic>
+                </wp:inline>
+              </w:drawing>
+            </w:r>
+          </w:p>
+        </w:tc>
+        <w:tc>
+          <w:tcPr>
+            <w:tcW w:w="4309" w:type="dxa"/>
+          </w:tcPr>
+          <w:p/>
+        </w:tc>
+      </w:tr>
+      <w:tr>
+        <w:tc>
+          <w:tcPr>
+            <w:tcW w:w="2076" w:type="dxa"/>
+          </w:tcPr>
+          <w:p>
+            <w:r>
+              <w:lastRenderedPageBreak/>
+              <w:t>ICON</w:t>
+            </w:r>
+            <w:r>
+              <w:br/>
+            </w:r>
+            <w:proofErr w:type="spellStart"/>
+            <w:r>
+              <w:t>MaJ</w:t>
+            </w:r>
+            <w:proofErr w:type="spellEnd"/>
+            <w:r>
+              <w:t xml:space="preserve"> il y a 3h00</w:t>
+            </w:r>
+          </w:p>
+        </w:tc>
+        <w:tc>
+          <w:tcPr>
+            <w:tcW w:w="4598" w:type="dxa"/>
+          </w:tcPr>
+          <w:p>
+            <w:r>
+              <w:rPr>
+                <w:noProof/>
+              </w:rPr>
+              <w:drawing>
+                <wp:inline distT="0" distB="0" distL="0" distR="0" wp14:anchorId="6445BC37" wp14:editId="4C52AD6E">
+                  <wp:extent cx="1933575" cy="1657350"/>
+                  <wp:effectExtent l="0" t="0" r="9525" b="0"/>
+                  <wp:docPr id="22" name="Image 22"/>
+                  <wp:cNvGraphicFramePr>
+                    <a:graphicFrameLocks xmlns:a="http://schemas.openxmlformats.org/drawingml/2006/main" noChangeAspect="1"/>
+                  </wp:cNvGraphicFramePr>
+                  <a:graphic xmlns:a="http://schemas.openxmlformats.org/drawingml/2006/main">
+                    <a:graphicData uri="http://schemas.openxmlformats.org/drawingml/2006/picture">
+                      <pic:pic xmlns:pic="http://schemas.openxmlformats.org/drawingml/2006/picture">
+                        <pic:nvPicPr>
+                          <pic:cNvPr id="1" name=""/>
+                          <pic:cNvPicPr/>
+                        </pic:nvPicPr>
+                        <pic:blipFill>
+                          <a:blip r:embed="rId24"/>
+                          <a:stretch>
+                            <a:fillRect/>
+                          </a:stretch>
+                        </pic:blipFill>
+                        <pic:spPr>
+                          <a:xfrm>
+                            <a:off x="0" y="0"/>
+                            <a:ext cx="1933575" cy="1657350"/>
+                          </a:xfrm>
+                          <a:prstGeom prst="rect">
+                            <a:avLst/>
+                          </a:prstGeom>
+                        </pic:spPr>
+                      </pic:pic>
+                    </a:graphicData>
+                  </a:graphic>
+                </wp:inline>
+              </w:drawing>
+            </w:r>
+          </w:p>
+        </w:tc>
+        <w:tc>
+          <w:tcPr>
+            <w:tcW w:w="4405" w:type="dxa"/>
+          </w:tcPr>
+          <w:p>
+            <w:r>
+              <w:rPr>
+                <w:noProof/>
+              </w:rPr>
+              <w:drawing>
+                <wp:inline distT="0" distB="0" distL="0" distR="0" wp14:anchorId="2181B21B" wp14:editId="6B1CBE5D">
+                  <wp:extent cx="1952625" cy="1704975"/>
+                  <wp:effectExtent l="0" t="0" r="9525" b="9525"/>
+                  <wp:docPr id="23" name="Image 23"/>
+                  <wp:cNvGraphicFramePr>
+                    <a:graphicFrameLocks xmlns:a="http://schemas.openxmlformats.org/drawingml/2006/main" noChangeAspect="1"/>
+                  </wp:cNvGraphicFramePr>
+                  <a:graphic xmlns:a="http://schemas.openxmlformats.org/drawingml/2006/main">
+                    <a:graphicData uri="http://schemas.openxmlformats.org/drawingml/2006/picture">
+                      <pic:pic xmlns:pic="http://schemas.openxmlformats.org/drawingml/2006/picture">
+                        <pic:nvPicPr>
+                          <pic:cNvPr id="1" name=""/>
+                          <pic:cNvPicPr/>
+                        </pic:nvPicPr>
+                        <pic:blipFill>
+                          <a:blip r:embed="rId25"/>
+                          <a:stretch>
+                            <a:fillRect/>
+                          </a:stretch>
+                        </pic:blipFill>
+                        <pic:spPr>
+                          <a:xfrm>
+                            <a:off x="0" y="0"/>
+                            <a:ext cx="1952625" cy="1704975"/>
+                          </a:xfrm>
+                          <a:prstGeom prst="rect">
+                            <a:avLst/>
+                          </a:prstGeom>
+                        </pic:spPr>
+                      </pic:pic>
+                    </a:graphicData>
+                  </a:graphic>
+                </wp:inline>
+              </w:drawing>
+            </w:r>
+          </w:p>
+        </w:tc>
+        <w:tc>
+          <w:tcPr>
+            <w:tcW w:w="4309" w:type="dxa"/>
+          </w:tcPr>
+          <w:p>
+            <w:r>
+              <w:rPr>
+                <w:noProof/>
+              </w:rPr>
+              <w:drawing>
+                <wp:inline distT="0" distB="0" distL="0" distR="0" wp14:anchorId="6BD24F31" wp14:editId="67408329">
+                  <wp:extent cx="1914525" cy="1695450"/>
+                  <wp:effectExtent l="0" t="0" r="9525" b="0"/>
+                  <wp:docPr id="24" name="Image 24"/>
+                  <wp:cNvGraphicFramePr>
+                    <a:graphicFrameLocks xmlns:a="http://schemas.openxmlformats.org/drawingml/2006/main" noChangeAspect="1"/>
+                  </wp:cNvGraphicFramePr>
+                  <a:graphic xmlns:a="http://schemas.openxmlformats.org/drawingml/2006/main">
+                    <a:graphicData uri="http://schemas.openxmlformats.org/drawingml/2006/picture">
+                      <pic:pic xmlns:pic="http://schemas.openxmlformats.org/drawingml/2006/picture">
+                        <pic:nvPicPr>
+                          <pic:cNvPr id="1" name=""/>
+                          <pic:cNvPicPr/>
+                        </pic:nvPicPr>
+                        <pic:blipFill>
+                          <a:blip r:embed="rId26"/>
+                          <a:stretch>
+                            <a:fillRect/>
+                          </a:stretch>
+                        </pic:blipFill>
+                        <pic:spPr>
+                          <a:xfrm>
+                            <a:off x="0" y="0"/>
+                            <a:ext cx="1914525" cy="1695450"/>
+                          </a:xfrm>
+                          <a:prstGeom prst="rect">
+                            <a:avLst/>
+                          </a:prstGeom>
+                        </pic:spPr>
+                      </pic:pic>
+                    </a:graphicData>
+                  </a:graphic>
+                </wp:inline>
+              </w:drawing>
+            </w:r>
+          </w:p>
+        </w:tc>
+      </w:tr>
+      <w:tr>
+        <w:tc>
+          <w:tcPr>
+            <w:tcW w:w="2076" w:type="dxa"/>
+          </w:tcPr>
+          <w:p/>
+        </w:tc>
+        <w:tc>
+          <w:tcPr>
+            <w:tcW w:w="4598" w:type="dxa"/>
+          </w:tcPr>
+          <w:p/>
+        </w:tc>
+        <w:tc>
+          <w:tcPr>
+            <w:tcW w:w="4405" w:type="dxa"/>
+          </w:tcPr>
+          <w:p/>
+        </w:tc>
+        <w:tc>
+          <w:tcPr>
+            <w:tcW w:w="4309" w:type="dxa"/>
+          </w:tcPr>
+          <w:p/>
+        </w:tc>
+      </w:tr>
+      <w:tr>
+        <w:tc>
+          <w:tcPr>
+            <w:tcW w:w="2076" w:type="dxa"/>
+          </w:tcPr>
+          <w:p>
             <w:bookmarkStart w:id="0" w:name="_GoBack"/>
-            <w:bookmarkEnd w:id="0"/>
-          </w:p>
+          </w:p>
+        </w:tc>
+        <w:tc>
+          <w:tcPr>
+            <w:tcW w:w="4598" w:type="dxa"/>
+          </w:tcPr>
+          <w:p/>
+        </w:tc>
+        <w:tc>
+          <w:tcPr>
+            <w:tcW w:w="4405" w:type="dxa"/>
+          </w:tcPr>
+          <w:p/>
+        </w:tc>
+        <w:tc>
+          <w:tcPr>
+            <w:tcW w:w="4309" w:type="dxa"/>
+          </w:tcPr>
+          <w:p/>
+        </w:tc>
+      </w:tr>
+      <w:bookmarkEnd w:id="0"/>
+      <w:tr>
+        <w:tc>
+          <w:tcPr>
+            <w:tcW w:w="2076" w:type="dxa"/>
+          </w:tcPr>
+          <w:p/>
+        </w:tc>
+        <w:tc>
+          <w:tcPr>
+            <w:tcW w:w="4598" w:type="dxa"/>
+          </w:tcPr>
+          <w:p/>
+        </w:tc>
+        <w:tc>
+          <w:tcPr>
+            <w:tcW w:w="4405" w:type="dxa"/>
+          </w:tcPr>
+          <w:p/>
+        </w:tc>
+        <w:tc>
+          <w:tcPr>
+            <w:tcW w:w="4309" w:type="dxa"/>
+          </w:tcPr>
+          <w:p/>
         </w:tc>
       </w:tr>
       <w:tr>
@@ -865,7 +1589,7 @@
 </file>
 
 <file path=word/styles.xml><?xml version="1.0" encoding="utf-8"?>
-<w:styles xmlns:mc="http://schemas.openxmlformats.org/markup-compatibility/2006" xmlns:r="http://schemas.openxmlformats.org/officeDocument/2006/relationships" xmlns:w="http://schemas.openxmlformats.org/wordprocessingml/2006/main" xmlns:w14="http://schemas.microsoft.com/office/word/2010/wordml" xmlns:w15="http://schemas.microsoft.com/office/word/2012/wordml" xmlns:w16se="http://schemas.microsoft.com/office/word/2015/wordml/symex" mc:Ignorable="w14 w15 w16se">
+<w:styles xmlns:mc="http://schemas.openxmlformats.org/markup-compatibility/2006" xmlns:r="http://schemas.openxmlformats.org/officeDocument/2006/relationships" xmlns:w="http://schemas.openxmlformats.org/wordprocessingml/2006/main" xmlns:w14="http://schemas.microsoft.com/office/word/2010/wordml" xmlns:w15="http://schemas.microsoft.com/office/word/2012/wordml" xmlns:w16cid="http://schemas.microsoft.com/office/word/2016/wordml/cid" xmlns:w16se="http://schemas.microsoft.com/office/word/2015/wordml/symex" mc:Ignorable="w14 w15 w16se w16cid">
   <w:docDefaults>
     <w:rPrDefault>
       <w:rPr>
@@ -881,7 +1605,7 @@
       </w:pPr>
     </w:pPrDefault>
   </w:docDefaults>
-  <w:latentStyles w:defLockedState="0" w:defUIPriority="99" w:defSemiHidden="0" w:defUnhideWhenUsed="0" w:defQFormat="0" w:count="371">
+  <w:latentStyles w:defLockedState="0" w:defUIPriority="99" w:defSemiHidden="0" w:defUnhideWhenUsed="0" w:defQFormat="0" w:count="377">
     <w:lsdException w:name="Normal" w:uiPriority="0" w:qFormat="1"/>
     <w:lsdException w:name="heading 1" w:uiPriority="9" w:qFormat="1"/>
     <w:lsdException w:name="heading 2" w:semiHidden="1" w:uiPriority="9" w:unhideWhenUsed="1" w:qFormat="1"/>
@@ -1029,11 +1753,8 @@
     <w:lsdException w:name="Table 3D effects 3" w:semiHidden="1" w:unhideWhenUsed="1"/>
     <w:lsdException w:name="Table Contemporary" w:semiHidden="1" w:unhideWhenUsed="1"/>
     <w:lsdException w:name="Table Elegant" w:semiHidden="1" w:unhideWhenUsed="1"/>
-    <w:lsdException w:name="Table Professional" w:semiHidden="1" w:unhideWhenUsed="1"/>
     <w:lsdException w:name="Table Subtle 1" w:semiHidden="1" w:unhideWhenUsed="1"/>
     <w:lsdException w:name="Table Subtle 2" w:semiHidden="1" w:unhideWhenUsed="1"/>
-    <w:lsdException w:name="Table Web 1" w:semiHidden="1" w:unhideWhenUsed="1"/>
-    <w:lsdException w:name="Table Web 2" w:semiHidden="1" w:unhideWhenUsed="1"/>
     <w:lsdException w:name="Table Web 3" w:semiHidden="1" w:unhideWhenUsed="1"/>
     <w:lsdException w:name="Balloon Text" w:semiHidden="1" w:unhideWhenUsed="1"/>
     <w:lsdException w:name="Table Grid" w:uiPriority="39"/>
@@ -1253,6 +1974,12 @@
     <w:lsdException w:name="List Table 5 Dark Accent 6" w:uiPriority="50"/>
     <w:lsdException w:name="List Table 6 Colorful Accent 6" w:uiPriority="51"/>
     <w:lsdException w:name="List Table 7 Colorful Accent 6" w:uiPriority="52"/>
+    <w:lsdException w:name="Mention" w:semiHidden="1" w:unhideWhenUsed="1"/>
+    <w:lsdException w:name="Smart Hyperlink" w:semiHidden="1" w:unhideWhenUsed="1"/>
+    <w:lsdException w:name="Hashtag" w:semiHidden="1" w:unhideWhenUsed="1"/>
+    <w:lsdException w:name="Unresolved Mention" w:semiHidden="1" w:unhideWhenUsed="1"/>
+    <w:lsdException w:name="Smart Link" w:semiHidden="1" w:unhideWhenUsed="1"/>
+    <w:lsdException w:name="Smart Link Error" w:semiHidden="1" w:unhideWhenUsed="1"/>
   </w:latentStyles>
   <w:style w:type="paragraph" w:default="1" w:styleId="Normal">
     <w:name w:val="Normal"/>
@@ -1344,12 +2071,23 @@
     <w:name w:val="Hyperlink"/>
     <w:basedOn w:val="Policepardfaut"/>
     <w:uiPriority w:val="99"/>
-    <w:semiHidden/>
     <w:unhideWhenUsed/>
     <w:rsid w:val="007F61CA"/>
     <w:rPr>
       <w:color w:val="0000FF"/>
       <w:u w:val="single"/>
+    </w:rPr>
+  </w:style>
+  <w:style w:type="character" w:styleId="Mentionnonrsolue">
+    <w:name w:val="Unresolved Mention"/>
+    <w:basedOn w:val="Policepardfaut"/>
+    <w:uiPriority w:val="99"/>
+    <w:semiHidden/>
+    <w:unhideWhenUsed/>
+    <w:rsid w:val="00D97C2E"/>
+    <w:rPr>
+      <w:color w:val="605E5C"/>
+      <w:shd w:val="clear" w:color="auto" w:fill="E1DFDD"/>
     </w:rPr>
   </w:style>
 </w:styles>

--- a/TaC/MTO/ComparerPrevisionEtMesure/Teignouse.docx
+++ b/TaC/MTO/ComparerPrevisionEtMesure/Teignouse.docx
@@ -1,6 +1,6 @@
 
 <file path=word/document.xml><?xml version="1.0" encoding="utf-8"?>
-<w:document xmlns:wpc="http://schemas.microsoft.com/office/word/2010/wordprocessingCanvas" xmlns:cx="http://schemas.microsoft.com/office/drawing/2014/chartex" xmlns:cx1="http://schemas.microsoft.com/office/drawing/2015/9/8/chartex" xmlns:cx2="http://schemas.microsoft.com/office/drawing/2015/10/21/chartex" xmlns:cx3="http://schemas.microsoft.com/office/drawing/2016/5/9/chartex" xmlns:cx4="http://schemas.microsoft.com/office/drawing/2016/5/10/chartex" xmlns:cx5="http://schemas.microsoft.com/office/drawing/2016/5/11/chartex" xmlns:cx6="http://schemas.microsoft.com/office/drawing/2016/5/12/chartex" xmlns:cx7="http://schemas.microsoft.com/office/drawing/2016/5/13/chartex" xmlns:cx8="http://schemas.microsoft.com/office/drawing/2016/5/14/chartex" xmlns:mc="http://schemas.openxmlformats.org/markup-compatibility/2006" xmlns:aink="http://schemas.microsoft.com/office/drawing/2016/ink" xmlns:am3d="http://schemas.microsoft.com/office/drawing/2017/model3d" xmlns:o="urn:schemas-microsoft-com:office:office" xmlns:r="http://schemas.openxmlformats.org/officeDocument/2006/relationships" xmlns:m="http://schemas.openxmlformats.org/officeDocument/2006/math" xmlns:v="urn:schemas-microsoft-com:vml" xmlns:wp14="http://schemas.microsoft.com/office/word/2010/wordprocessingDrawing" xmlns:wp="http://schemas.openxmlformats.org/drawingml/2006/wordprocessingDrawing" xmlns:w10="urn:schemas-microsoft-com:office:word" xmlns:w="http://schemas.openxmlformats.org/wordprocessingml/2006/main" xmlns:w14="http://schemas.microsoft.com/office/word/2010/wordml" xmlns:w15="http://schemas.microsoft.com/office/word/2012/wordml" xmlns:w16cid="http://schemas.microsoft.com/office/word/2016/wordml/cid" xmlns:w16se="http://schemas.microsoft.com/office/word/2015/wordml/symex" xmlns:wpg="http://schemas.microsoft.com/office/word/2010/wordprocessingGroup" xmlns:wpi="http://schemas.microsoft.com/office/word/2010/wordprocessingInk" xmlns:wne="http://schemas.microsoft.com/office/word/2006/wordml" xmlns:wps="http://schemas.microsoft.com/office/word/2010/wordprocessingShape" mc:Ignorable="w14 w15 w16se w16cid wp14">
+<w:document xmlns:wpc="http://schemas.microsoft.com/office/word/2010/wordprocessingCanvas" xmlns:cx="http://schemas.microsoft.com/office/drawing/2014/chartex" xmlns:cx1="http://schemas.microsoft.com/office/drawing/2015/9/8/chartex" xmlns:mc="http://schemas.openxmlformats.org/markup-compatibility/2006" xmlns:o="urn:schemas-microsoft-com:office:office" xmlns:r="http://schemas.openxmlformats.org/officeDocument/2006/relationships" xmlns:m="http://schemas.openxmlformats.org/officeDocument/2006/math" xmlns:v="urn:schemas-microsoft-com:vml" xmlns:wp14="http://schemas.microsoft.com/office/word/2010/wordprocessingDrawing" xmlns:wp="http://schemas.openxmlformats.org/drawingml/2006/wordprocessingDrawing" xmlns:w10="urn:schemas-microsoft-com:office:word" xmlns:w="http://schemas.openxmlformats.org/wordprocessingml/2006/main" xmlns:w14="http://schemas.microsoft.com/office/word/2010/wordml" xmlns:w15="http://schemas.microsoft.com/office/word/2012/wordml" xmlns:w16se="http://schemas.microsoft.com/office/word/2015/wordml/symex" xmlns:wpg="http://schemas.microsoft.com/office/word/2010/wordprocessingGroup" xmlns:wpi="http://schemas.microsoft.com/office/word/2010/wordprocessingInk" xmlns:wne="http://schemas.microsoft.com/office/word/2006/wordml" xmlns:wps="http://schemas.microsoft.com/office/word/2010/wordprocessingShape" mc:Ignorable="w14 w15 w16se wp14">
   <w:body>
     <w:p>
       <w:pPr>
@@ -565,6 +565,7 @@
             <w:r>
               <w:rPr>
                 <w:noProof/>
+                <w:lang w:eastAsia="fr-FR"/>
               </w:rPr>
               <w:drawing>
                 <wp:inline distT="0" distB="0" distL="0" distR="0" wp14:anchorId="3F8292F7" wp14:editId="2C7AAE56">
@@ -615,6 +616,7 @@
             <w:r>
               <w:rPr>
                 <w:noProof/>
+                <w:lang w:eastAsia="fr-FR"/>
               </w:rPr>
               <w:drawing>
                 <wp:inline distT="0" distB="0" distL="0" distR="0" wp14:anchorId="79800018" wp14:editId="0BE60233">
@@ -663,13 +665,8 @@
           <w:p>
             <w:r>
               <w:lastRenderedPageBreak/>
-              <w:t xml:space="preserve">22/07/2020 </w:t>
-            </w:r>
-            <w:proofErr w:type="gramStart"/>
-            <w:r>
-              <w:t>21:</w:t>
-            </w:r>
-            <w:proofErr w:type="gramEnd"/>
+              <w:t>22/07/2020 21:</w:t>
+            </w:r>
             <w:r>
               <w:t>30</w:t>
             </w:r>
@@ -724,6 +721,7 @@
             <w:r>
               <w:rPr>
                 <w:noProof/>
+                <w:lang w:eastAsia="fr-FR"/>
               </w:rPr>
               <w:drawing>
                 <wp:inline distT="0" distB="0" distL="0" distR="0" wp14:anchorId="6B72EE5C" wp14:editId="36BFADD7">
@@ -771,6 +769,7 @@
             <w:r>
               <w:rPr>
                 <w:noProof/>
+                <w:lang w:eastAsia="fr-FR"/>
               </w:rPr>
               <w:drawing>
                 <wp:inline distT="0" distB="0" distL="0" distR="0" wp14:anchorId="1B692AA0" wp14:editId="68513D45">
@@ -818,6 +817,7 @@
             <w:r>
               <w:rPr>
                 <w:noProof/>
+                <w:lang w:eastAsia="fr-FR"/>
               </w:rPr>
               <w:drawing>
                 <wp:inline distT="0" distB="0" distL="0" distR="0" wp14:anchorId="497D75F1" wp14:editId="2759138E">
@@ -888,6 +888,7 @@
             <w:r>
               <w:rPr>
                 <w:noProof/>
+                <w:lang w:eastAsia="fr-FR"/>
               </w:rPr>
               <w:drawing>
                 <wp:inline distT="0" distB="0" distL="0" distR="0" wp14:anchorId="7C90A75E" wp14:editId="5471B13E">
@@ -935,6 +936,7 @@
             <w:r>
               <w:rPr>
                 <w:noProof/>
+                <w:lang w:eastAsia="fr-FR"/>
               </w:rPr>
               <w:drawing>
                 <wp:inline distT="0" distB="0" distL="0" distR="0" wp14:anchorId="5C94410B" wp14:editId="3D07A8E0">
@@ -982,6 +984,7 @@
             <w:r>
               <w:rPr>
                 <w:noProof/>
+                <w:lang w:eastAsia="fr-FR"/>
               </w:rPr>
               <w:drawing>
                 <wp:inline distT="0" distB="0" distL="0" distR="0" wp14:anchorId="255CA8D4" wp14:editId="2CFE4F7F">
@@ -1052,6 +1055,7 @@
             <w:r>
               <w:rPr>
                 <w:noProof/>
+                <w:lang w:eastAsia="fr-FR"/>
               </w:rPr>
               <w:drawing>
                 <wp:inline distT="0" distB="0" distL="0" distR="0" wp14:anchorId="5C2C8B3D" wp14:editId="31276331">
@@ -1099,6 +1103,7 @@
             <w:r>
               <w:rPr>
                 <w:noProof/>
+                <w:lang w:eastAsia="fr-FR"/>
               </w:rPr>
               <w:drawing>
                 <wp:inline distT="0" distB="0" distL="0" distR="0" wp14:anchorId="76E7CCDD" wp14:editId="426DC274">
@@ -1176,6 +1181,7 @@
             <w:r>
               <w:rPr>
                 <w:noProof/>
+                <w:lang w:eastAsia="fr-FR"/>
               </w:rPr>
               <w:drawing>
                 <wp:inline distT="0" distB="0" distL="0" distR="0" wp14:anchorId="6445BC37" wp14:editId="4C52AD6E">
@@ -1223,6 +1229,7 @@
             <w:r>
               <w:rPr>
                 <w:noProof/>
+                <w:lang w:eastAsia="fr-FR"/>
               </w:rPr>
               <w:drawing>
                 <wp:inline distT="0" distB="0" distL="0" distR="0" wp14:anchorId="2181B21B" wp14:editId="6B1CBE5D">
@@ -1270,6 +1277,7 @@
             <w:r>
               <w:rPr>
                 <w:noProof/>
+                <w:lang w:eastAsia="fr-FR"/>
               </w:rPr>
               <w:drawing>
                 <wp:inline distT="0" distB="0" distL="0" distR="0" wp14:anchorId="6BD24F31" wp14:editId="67408329">
@@ -1315,7 +1323,11 @@
           <w:tcPr>
             <w:tcW w:w="2076" w:type="dxa"/>
           </w:tcPr>
-          <w:p/>
+          <w:p>
+            <w:r>
+              <w:t>23/07/2020 08h45</w:t>
+            </w:r>
+          </w:p>
         </w:tc>
         <w:tc>
           <w:tcPr>
@@ -1342,53 +1354,54 @@
             <w:tcW w:w="2076" w:type="dxa"/>
           </w:tcPr>
           <w:p>
-            <w:bookmarkStart w:id="0" w:name="_GoBack"/>
+            <w:r>
+              <w:t>ECMWF</w:t>
+            </w:r>
+            <w:r>
+              <w:br/>
+            </w:r>
+            <w:proofErr w:type="spellStart"/>
+            <w:r>
+              <w:t>MaJ</w:t>
+            </w:r>
+            <w:proofErr w:type="spellEnd"/>
+            <w:r>
+              <w:t xml:space="preserve"> il y a </w:t>
+            </w:r>
+            <w:r>
+              <w:t>11h00</w:t>
+            </w:r>
           </w:p>
         </w:tc>
         <w:tc>
           <w:tcPr>
             <w:tcW w:w="4598" w:type="dxa"/>
           </w:tcPr>
-          <w:p/>
+          <w:p>
+            <w:r>
+              <w:t>idem</w:t>
+            </w:r>
+          </w:p>
         </w:tc>
         <w:tc>
           <w:tcPr>
             <w:tcW w:w="4405" w:type="dxa"/>
           </w:tcPr>
-          <w:p/>
+          <w:p>
+            <w:r>
+              <w:t>idem</w:t>
+            </w:r>
+          </w:p>
         </w:tc>
         <w:tc>
           <w:tcPr>
             <w:tcW w:w="4309" w:type="dxa"/>
           </w:tcPr>
-          <w:p/>
-        </w:tc>
-      </w:tr>
-      <w:bookmarkEnd w:id="0"/>
-      <w:tr>
-        <w:tc>
-          <w:tcPr>
-            <w:tcW w:w="2076" w:type="dxa"/>
-          </w:tcPr>
-          <w:p/>
-        </w:tc>
-        <w:tc>
-          <w:tcPr>
-            <w:tcW w:w="4598" w:type="dxa"/>
-          </w:tcPr>
-          <w:p/>
-        </w:tc>
-        <w:tc>
-          <w:tcPr>
-            <w:tcW w:w="4405" w:type="dxa"/>
-          </w:tcPr>
-          <w:p/>
-        </w:tc>
-        <w:tc>
-          <w:tcPr>
-            <w:tcW w:w="4309" w:type="dxa"/>
-          </w:tcPr>
-          <w:p/>
+          <w:p>
+            <w:r>
+              <w:t>idem</w:t>
+            </w:r>
+          </w:p>
         </w:tc>
       </w:tr>
       <w:tr>
@@ -1396,25 +1409,166 @@
           <w:tcPr>
             <w:tcW w:w="2076" w:type="dxa"/>
           </w:tcPr>
-          <w:p/>
+          <w:p>
+            <w:r>
+              <w:t>GFS</w:t>
+            </w:r>
+            <w:r>
+              <w:br/>
+            </w:r>
+            <w:proofErr w:type="spellStart"/>
+            <w:r>
+              <w:t>MaJ</w:t>
+            </w:r>
+            <w:proofErr w:type="spellEnd"/>
+            <w:r>
+              <w:t xml:space="preserve"> il y a 2h00</w:t>
+            </w:r>
+          </w:p>
         </w:tc>
         <w:tc>
           <w:tcPr>
             <w:tcW w:w="4598" w:type="dxa"/>
           </w:tcPr>
-          <w:p/>
+          <w:p>
+            <w:r>
+              <w:rPr>
+                <w:noProof/>
+                <w:lang w:eastAsia="fr-FR"/>
+              </w:rPr>
+              <w:drawing>
+                <wp:inline distT="0" distB="0" distL="0" distR="0" wp14:anchorId="07FAD0BB" wp14:editId="67804474">
+                  <wp:extent cx="1962150" cy="1666875"/>
+                  <wp:effectExtent l="0" t="0" r="0" b="9525"/>
+                  <wp:docPr id="2" name="Image 2"/>
+                  <wp:cNvGraphicFramePr>
+                    <a:graphicFrameLocks xmlns:a="http://schemas.openxmlformats.org/drawingml/2006/main" noChangeAspect="1"/>
+                  </wp:cNvGraphicFramePr>
+                  <a:graphic xmlns:a="http://schemas.openxmlformats.org/drawingml/2006/main">
+                    <a:graphicData uri="http://schemas.openxmlformats.org/drawingml/2006/picture">
+                      <pic:pic xmlns:pic="http://schemas.openxmlformats.org/drawingml/2006/picture">
+                        <pic:nvPicPr>
+                          <pic:cNvPr id="1" name=""/>
+                          <pic:cNvPicPr/>
+                        </pic:nvPicPr>
+                        <pic:blipFill>
+                          <a:blip r:embed="rId27"/>
+                          <a:stretch>
+                            <a:fillRect/>
+                          </a:stretch>
+                        </pic:blipFill>
+                        <pic:spPr>
+                          <a:xfrm>
+                            <a:off x="0" y="0"/>
+                            <a:ext cx="1962150" cy="1666875"/>
+                          </a:xfrm>
+                          <a:prstGeom prst="rect">
+                            <a:avLst/>
+                          </a:prstGeom>
+                        </pic:spPr>
+                      </pic:pic>
+                    </a:graphicData>
+                  </a:graphic>
+                </wp:inline>
+              </w:drawing>
+            </w:r>
+          </w:p>
         </w:tc>
         <w:tc>
           <w:tcPr>
             <w:tcW w:w="4405" w:type="dxa"/>
           </w:tcPr>
-          <w:p/>
+          <w:p>
+            <w:r>
+              <w:rPr>
+                <w:noProof/>
+                <w:lang w:eastAsia="fr-FR"/>
+              </w:rPr>
+              <w:drawing>
+                <wp:inline distT="0" distB="0" distL="0" distR="0" wp14:anchorId="5DF33C3D" wp14:editId="538816B4">
+                  <wp:extent cx="1905000" cy="1638300"/>
+                  <wp:effectExtent l="0" t="0" r="0" b="0"/>
+                  <wp:docPr id="10" name="Image 10"/>
+                  <wp:cNvGraphicFramePr>
+                    <a:graphicFrameLocks xmlns:a="http://schemas.openxmlformats.org/drawingml/2006/main" noChangeAspect="1"/>
+                  </wp:cNvGraphicFramePr>
+                  <a:graphic xmlns:a="http://schemas.openxmlformats.org/drawingml/2006/main">
+                    <a:graphicData uri="http://schemas.openxmlformats.org/drawingml/2006/picture">
+                      <pic:pic xmlns:pic="http://schemas.openxmlformats.org/drawingml/2006/picture">
+                        <pic:nvPicPr>
+                          <pic:cNvPr id="1" name=""/>
+                          <pic:cNvPicPr/>
+                        </pic:nvPicPr>
+                        <pic:blipFill>
+                          <a:blip r:embed="rId28"/>
+                          <a:stretch>
+                            <a:fillRect/>
+                          </a:stretch>
+                        </pic:blipFill>
+                        <pic:spPr>
+                          <a:xfrm>
+                            <a:off x="0" y="0"/>
+                            <a:ext cx="1905000" cy="1638300"/>
+                          </a:xfrm>
+                          <a:prstGeom prst="rect">
+                            <a:avLst/>
+                          </a:prstGeom>
+                        </pic:spPr>
+                      </pic:pic>
+                    </a:graphicData>
+                  </a:graphic>
+                </wp:inline>
+              </w:drawing>
+            </w:r>
+          </w:p>
         </w:tc>
         <w:tc>
           <w:tcPr>
             <w:tcW w:w="4309" w:type="dxa"/>
           </w:tcPr>
-          <w:p/>
+          <w:p>
+            <w:r>
+              <w:rPr>
+                <w:noProof/>
+                <w:lang w:eastAsia="fr-FR"/>
+              </w:rPr>
+              <w:drawing>
+                <wp:inline distT="0" distB="0" distL="0" distR="0" wp14:anchorId="0E3B820D" wp14:editId="03DCE124">
+                  <wp:extent cx="1952625" cy="1666875"/>
+                  <wp:effectExtent l="0" t="0" r="9525" b="9525"/>
+                  <wp:docPr id="11" name="Image 11"/>
+                  <wp:cNvGraphicFramePr>
+                    <a:graphicFrameLocks xmlns:a="http://schemas.openxmlformats.org/drawingml/2006/main" noChangeAspect="1"/>
+                  </wp:cNvGraphicFramePr>
+                  <a:graphic xmlns:a="http://schemas.openxmlformats.org/drawingml/2006/main">
+                    <a:graphicData uri="http://schemas.openxmlformats.org/drawingml/2006/picture">
+                      <pic:pic xmlns:pic="http://schemas.openxmlformats.org/drawingml/2006/picture">
+                        <pic:nvPicPr>
+                          <pic:cNvPr id="1" name=""/>
+                          <pic:cNvPicPr/>
+                        </pic:nvPicPr>
+                        <pic:blipFill>
+                          <a:blip r:embed="rId29"/>
+                          <a:stretch>
+                            <a:fillRect/>
+                          </a:stretch>
+                        </pic:blipFill>
+                        <pic:spPr>
+                          <a:xfrm>
+                            <a:off x="0" y="0"/>
+                            <a:ext cx="1952625" cy="1666875"/>
+                          </a:xfrm>
+                          <a:prstGeom prst="rect">
+                            <a:avLst/>
+                          </a:prstGeom>
+                        </pic:spPr>
+                      </pic:pic>
+                    </a:graphicData>
+                  </a:graphic>
+                </wp:inline>
+              </w:drawing>
+            </w:r>
+          </w:p>
         </w:tc>
       </w:tr>
       <w:tr>
@@ -1422,25 +1576,339 @@
           <w:tcPr>
             <w:tcW w:w="2076" w:type="dxa"/>
           </w:tcPr>
-          <w:p/>
+          <w:p>
+            <w:r>
+              <w:t>AROME</w:t>
+            </w:r>
+            <w:r>
+              <w:br/>
+            </w:r>
+            <w:proofErr w:type="spellStart"/>
+            <w:r>
+              <w:t>MaJ</w:t>
+            </w:r>
+            <w:proofErr w:type="spellEnd"/>
+            <w:r>
+              <w:t xml:space="preserve"> il y a</w:t>
+            </w:r>
+            <w:r>
+              <w:t xml:space="preserve"> 3h45</w:t>
+            </w:r>
+          </w:p>
         </w:tc>
         <w:tc>
           <w:tcPr>
             <w:tcW w:w="4598" w:type="dxa"/>
           </w:tcPr>
-          <w:p/>
+          <w:p>
+            <w:r>
+              <w:rPr>
+                <w:noProof/>
+                <w:lang w:eastAsia="fr-FR"/>
+              </w:rPr>
+              <w:drawing>
+                <wp:inline distT="0" distB="0" distL="0" distR="0" wp14:anchorId="0ACFE6CE" wp14:editId="6E6E9B0D">
+                  <wp:extent cx="1905000" cy="1704975"/>
+                  <wp:effectExtent l="0" t="0" r="0" b="9525"/>
+                  <wp:docPr id="25" name="Image 25"/>
+                  <wp:cNvGraphicFramePr>
+                    <a:graphicFrameLocks xmlns:a="http://schemas.openxmlformats.org/drawingml/2006/main" noChangeAspect="1"/>
+                  </wp:cNvGraphicFramePr>
+                  <a:graphic xmlns:a="http://schemas.openxmlformats.org/drawingml/2006/main">
+                    <a:graphicData uri="http://schemas.openxmlformats.org/drawingml/2006/picture">
+                      <pic:pic xmlns:pic="http://schemas.openxmlformats.org/drawingml/2006/picture">
+                        <pic:nvPicPr>
+                          <pic:cNvPr id="1" name=""/>
+                          <pic:cNvPicPr/>
+                        </pic:nvPicPr>
+                        <pic:blipFill>
+                          <a:blip r:embed="rId30"/>
+                          <a:stretch>
+                            <a:fillRect/>
+                          </a:stretch>
+                        </pic:blipFill>
+                        <pic:spPr>
+                          <a:xfrm>
+                            <a:off x="0" y="0"/>
+                            <a:ext cx="1905000" cy="1704975"/>
+                          </a:xfrm>
+                          <a:prstGeom prst="rect">
+                            <a:avLst/>
+                          </a:prstGeom>
+                        </pic:spPr>
+                      </pic:pic>
+                    </a:graphicData>
+                  </a:graphic>
+                </wp:inline>
+              </w:drawing>
+            </w:r>
+          </w:p>
         </w:tc>
         <w:tc>
           <w:tcPr>
             <w:tcW w:w="4405" w:type="dxa"/>
           </w:tcPr>
-          <w:p/>
+          <w:p>
+            <w:r>
+              <w:rPr>
+                <w:noProof/>
+                <w:lang w:eastAsia="fr-FR"/>
+              </w:rPr>
+              <w:drawing>
+                <wp:inline distT="0" distB="0" distL="0" distR="0" wp14:anchorId="7C9AF9EB" wp14:editId="446C350E">
+                  <wp:extent cx="1914525" cy="1666875"/>
+                  <wp:effectExtent l="0" t="0" r="9525" b="9525"/>
+                  <wp:docPr id="26" name="Image 26"/>
+                  <wp:cNvGraphicFramePr>
+                    <a:graphicFrameLocks xmlns:a="http://schemas.openxmlformats.org/drawingml/2006/main" noChangeAspect="1"/>
+                  </wp:cNvGraphicFramePr>
+                  <a:graphic xmlns:a="http://schemas.openxmlformats.org/drawingml/2006/main">
+                    <a:graphicData uri="http://schemas.openxmlformats.org/drawingml/2006/picture">
+                      <pic:pic xmlns:pic="http://schemas.openxmlformats.org/drawingml/2006/picture">
+                        <pic:nvPicPr>
+                          <pic:cNvPr id="1" name=""/>
+                          <pic:cNvPicPr/>
+                        </pic:nvPicPr>
+                        <pic:blipFill>
+                          <a:blip r:embed="rId31"/>
+                          <a:stretch>
+                            <a:fillRect/>
+                          </a:stretch>
+                        </pic:blipFill>
+                        <pic:spPr>
+                          <a:xfrm>
+                            <a:off x="0" y="0"/>
+                            <a:ext cx="1914525" cy="1666875"/>
+                          </a:xfrm>
+                          <a:prstGeom prst="rect">
+                            <a:avLst/>
+                          </a:prstGeom>
+                        </pic:spPr>
+                      </pic:pic>
+                    </a:graphicData>
+                  </a:graphic>
+                </wp:inline>
+              </w:drawing>
+            </w:r>
+          </w:p>
         </w:tc>
         <w:tc>
           <w:tcPr>
             <w:tcW w:w="4309" w:type="dxa"/>
           </w:tcPr>
-          <w:p/>
+          <w:p>
+            <w:r>
+              <w:rPr>
+                <w:noProof/>
+                <w:lang w:eastAsia="fr-FR"/>
+              </w:rPr>
+              <w:drawing>
+                <wp:inline distT="0" distB="0" distL="0" distR="0" wp14:anchorId="6CDB07A2" wp14:editId="7E320A91">
+                  <wp:extent cx="600075" cy="1733550"/>
+                  <wp:effectExtent l="0" t="0" r="9525" b="0"/>
+                  <wp:docPr id="27" name="Image 27"/>
+                  <wp:cNvGraphicFramePr>
+                    <a:graphicFrameLocks xmlns:a="http://schemas.openxmlformats.org/drawingml/2006/main" noChangeAspect="1"/>
+                  </wp:cNvGraphicFramePr>
+                  <a:graphic xmlns:a="http://schemas.openxmlformats.org/drawingml/2006/main">
+                    <a:graphicData uri="http://schemas.openxmlformats.org/drawingml/2006/picture">
+                      <pic:pic xmlns:pic="http://schemas.openxmlformats.org/drawingml/2006/picture">
+                        <pic:nvPicPr>
+                          <pic:cNvPr id="1" name=""/>
+                          <pic:cNvPicPr/>
+                        </pic:nvPicPr>
+                        <pic:blipFill>
+                          <a:blip r:embed="rId32"/>
+                          <a:stretch>
+                            <a:fillRect/>
+                          </a:stretch>
+                        </pic:blipFill>
+                        <pic:spPr>
+                          <a:xfrm>
+                            <a:off x="0" y="0"/>
+                            <a:ext cx="600075" cy="1733550"/>
+                          </a:xfrm>
+                          <a:prstGeom prst="rect">
+                            <a:avLst/>
+                          </a:prstGeom>
+                        </pic:spPr>
+                      </pic:pic>
+                    </a:graphicData>
+                  </a:graphic>
+                </wp:inline>
+              </w:drawing>
+            </w:r>
+          </w:p>
+        </w:tc>
+      </w:tr>
+      <w:tr>
+        <w:tc>
+          <w:tcPr>
+            <w:tcW w:w="2076" w:type="dxa"/>
+          </w:tcPr>
+          <w:p>
+            <w:r>
+              <w:lastRenderedPageBreak/>
+              <w:t>ICON</w:t>
+            </w:r>
+            <w:r>
+              <w:br/>
+            </w:r>
+            <w:proofErr w:type="spellStart"/>
+            <w:r>
+              <w:t>MaJ</w:t>
+            </w:r>
+            <w:proofErr w:type="spellEnd"/>
+            <w:r>
+              <w:t xml:space="preserve"> il y a 2h45</w:t>
+            </w:r>
+          </w:p>
+        </w:tc>
+        <w:tc>
+          <w:tcPr>
+            <w:tcW w:w="4598" w:type="dxa"/>
+          </w:tcPr>
+          <w:p>
+            <w:r>
+              <w:rPr>
+                <w:noProof/>
+                <w:lang w:eastAsia="fr-FR"/>
+              </w:rPr>
+              <w:drawing>
+                <wp:inline distT="0" distB="0" distL="0" distR="0" wp14:anchorId="15C41089" wp14:editId="12BC4BD6">
+                  <wp:extent cx="1876425" cy="1638300"/>
+                  <wp:effectExtent l="0" t="0" r="9525" b="0"/>
+                  <wp:docPr id="28" name="Image 28"/>
+                  <wp:cNvGraphicFramePr>
+                    <a:graphicFrameLocks xmlns:a="http://schemas.openxmlformats.org/drawingml/2006/main" noChangeAspect="1"/>
+                  </wp:cNvGraphicFramePr>
+                  <a:graphic xmlns:a="http://schemas.openxmlformats.org/drawingml/2006/main">
+                    <a:graphicData uri="http://schemas.openxmlformats.org/drawingml/2006/picture">
+                      <pic:pic xmlns:pic="http://schemas.openxmlformats.org/drawingml/2006/picture">
+                        <pic:nvPicPr>
+                          <pic:cNvPr id="1" name=""/>
+                          <pic:cNvPicPr/>
+                        </pic:nvPicPr>
+                        <pic:blipFill>
+                          <a:blip r:embed="rId33"/>
+                          <a:stretch>
+                            <a:fillRect/>
+                          </a:stretch>
+                        </pic:blipFill>
+                        <pic:spPr>
+                          <a:xfrm>
+                            <a:off x="0" y="0"/>
+                            <a:ext cx="1876425" cy="1638300"/>
+                          </a:xfrm>
+                          <a:prstGeom prst="rect">
+                            <a:avLst/>
+                          </a:prstGeom>
+                        </pic:spPr>
+                      </pic:pic>
+                    </a:graphicData>
+                  </a:graphic>
+                </wp:inline>
+              </w:drawing>
+            </w:r>
+          </w:p>
+        </w:tc>
+        <w:tc>
+          <w:tcPr>
+            <w:tcW w:w="4405" w:type="dxa"/>
+          </w:tcPr>
+          <w:p>
+            <w:r>
+              <w:rPr>
+                <w:noProof/>
+                <w:lang w:eastAsia="fr-FR"/>
+              </w:rPr>
+              <w:drawing>
+                <wp:inline distT="0" distB="0" distL="0" distR="0" wp14:anchorId="3B92BC7E" wp14:editId="47A11314">
+                  <wp:extent cx="1914525" cy="1628775"/>
+                  <wp:effectExtent l="0" t="0" r="9525" b="9525"/>
+                  <wp:docPr id="29" name="Image 29"/>
+                  <wp:cNvGraphicFramePr>
+                    <a:graphicFrameLocks xmlns:a="http://schemas.openxmlformats.org/drawingml/2006/main" noChangeAspect="1"/>
+                  </wp:cNvGraphicFramePr>
+                  <a:graphic xmlns:a="http://schemas.openxmlformats.org/drawingml/2006/main">
+                    <a:graphicData uri="http://schemas.openxmlformats.org/drawingml/2006/picture">
+                      <pic:pic xmlns:pic="http://schemas.openxmlformats.org/drawingml/2006/picture">
+                        <pic:nvPicPr>
+                          <pic:cNvPr id="1" name=""/>
+                          <pic:cNvPicPr/>
+                        </pic:nvPicPr>
+                        <pic:blipFill>
+                          <a:blip r:embed="rId34"/>
+                          <a:stretch>
+                            <a:fillRect/>
+                          </a:stretch>
+                        </pic:blipFill>
+                        <pic:spPr>
+                          <a:xfrm>
+                            <a:off x="0" y="0"/>
+                            <a:ext cx="1914525" cy="1628775"/>
+                          </a:xfrm>
+                          <a:prstGeom prst="rect">
+                            <a:avLst/>
+                          </a:prstGeom>
+                        </pic:spPr>
+                      </pic:pic>
+                    </a:graphicData>
+                  </a:graphic>
+                </wp:inline>
+              </w:drawing>
+            </w:r>
+          </w:p>
+        </w:tc>
+        <w:tc>
+          <w:tcPr>
+            <w:tcW w:w="4309" w:type="dxa"/>
+          </w:tcPr>
+          <w:p>
+            <w:r>
+              <w:rPr>
+                <w:noProof/>
+                <w:lang w:eastAsia="fr-FR"/>
+              </w:rPr>
+              <w:drawing>
+                <wp:inline distT="0" distB="0" distL="0" distR="0" wp14:anchorId="45DF4722" wp14:editId="544864CB">
+                  <wp:extent cx="1924050" cy="1628775"/>
+                  <wp:effectExtent l="0" t="0" r="0" b="9525"/>
+                  <wp:docPr id="30" name="Image 30"/>
+                  <wp:cNvGraphicFramePr>
+                    <a:graphicFrameLocks xmlns:a="http://schemas.openxmlformats.org/drawingml/2006/main" noChangeAspect="1"/>
+                  </wp:cNvGraphicFramePr>
+                  <a:graphic xmlns:a="http://schemas.openxmlformats.org/drawingml/2006/main">
+                    <a:graphicData uri="http://schemas.openxmlformats.org/drawingml/2006/picture">
+                      <pic:pic xmlns:pic="http://schemas.openxmlformats.org/drawingml/2006/picture">
+                        <pic:nvPicPr>
+                          <pic:cNvPr id="1" name=""/>
+                          <pic:cNvPicPr/>
+                        </pic:nvPicPr>
+                        <pic:blipFill>
+                          <a:blip r:embed="rId35"/>
+                          <a:stretch>
+                            <a:fillRect/>
+                          </a:stretch>
+                        </pic:blipFill>
+                        <pic:spPr>
+                          <a:xfrm>
+                            <a:off x="0" y="0"/>
+                            <a:ext cx="1924050" cy="1628775"/>
+                          </a:xfrm>
+                          <a:prstGeom prst="rect">
+                            <a:avLst/>
+                          </a:prstGeom>
+                        </pic:spPr>
+                      </pic:pic>
+                    </a:graphicData>
+                  </a:graphic>
+                </wp:inline>
+              </w:drawing>
+            </w:r>
+            <w:bookmarkStart w:id="0" w:name="_GoBack"/>
+            <w:bookmarkEnd w:id="0"/>
+          </w:p>
         </w:tc>
       </w:tr>
       <w:tr>
@@ -1589,7 +2057,7 @@
 </file>
 
 <file path=word/styles.xml><?xml version="1.0" encoding="utf-8"?>
-<w:styles xmlns:mc="http://schemas.openxmlformats.org/markup-compatibility/2006" xmlns:r="http://schemas.openxmlformats.org/officeDocument/2006/relationships" xmlns:w="http://schemas.openxmlformats.org/wordprocessingml/2006/main" xmlns:w14="http://schemas.microsoft.com/office/word/2010/wordml" xmlns:w15="http://schemas.microsoft.com/office/word/2012/wordml" xmlns:w16cid="http://schemas.microsoft.com/office/word/2016/wordml/cid" xmlns:w16se="http://schemas.microsoft.com/office/word/2015/wordml/symex" mc:Ignorable="w14 w15 w16se w16cid">
+<w:styles xmlns:mc="http://schemas.openxmlformats.org/markup-compatibility/2006" xmlns:r="http://schemas.openxmlformats.org/officeDocument/2006/relationships" xmlns:w="http://schemas.openxmlformats.org/wordprocessingml/2006/main" xmlns:w14="http://schemas.microsoft.com/office/word/2010/wordml" xmlns:w15="http://schemas.microsoft.com/office/word/2012/wordml" xmlns:w16se="http://schemas.microsoft.com/office/word/2015/wordml/symex" mc:Ignorable="w14 w15 w16se">
   <w:docDefaults>
     <w:rPrDefault>
       <w:rPr>
@@ -1605,7 +2073,7 @@
       </w:pPr>
     </w:pPrDefault>
   </w:docDefaults>
-  <w:latentStyles w:defLockedState="0" w:defUIPriority="99" w:defSemiHidden="0" w:defUnhideWhenUsed="0" w:defQFormat="0" w:count="377">
+  <w:latentStyles w:defLockedState="0" w:defUIPriority="99" w:defSemiHidden="0" w:defUnhideWhenUsed="0" w:defQFormat="0" w:count="371">
     <w:lsdException w:name="Normal" w:uiPriority="0" w:qFormat="1"/>
     <w:lsdException w:name="heading 1" w:uiPriority="9" w:qFormat="1"/>
     <w:lsdException w:name="heading 2" w:semiHidden="1" w:uiPriority="9" w:unhideWhenUsed="1" w:qFormat="1"/>
@@ -1753,8 +2221,11 @@
     <w:lsdException w:name="Table 3D effects 3" w:semiHidden="1" w:unhideWhenUsed="1"/>
     <w:lsdException w:name="Table Contemporary" w:semiHidden="1" w:unhideWhenUsed="1"/>
     <w:lsdException w:name="Table Elegant" w:semiHidden="1" w:unhideWhenUsed="1"/>
+    <w:lsdException w:name="Table Professional" w:semiHidden="1" w:unhideWhenUsed="1"/>
     <w:lsdException w:name="Table Subtle 1" w:semiHidden="1" w:unhideWhenUsed="1"/>
     <w:lsdException w:name="Table Subtle 2" w:semiHidden="1" w:unhideWhenUsed="1"/>
+    <w:lsdException w:name="Table Web 1" w:semiHidden="1" w:unhideWhenUsed="1"/>
+    <w:lsdException w:name="Table Web 2" w:semiHidden="1" w:unhideWhenUsed="1"/>
     <w:lsdException w:name="Table Web 3" w:semiHidden="1" w:unhideWhenUsed="1"/>
     <w:lsdException w:name="Balloon Text" w:semiHidden="1" w:unhideWhenUsed="1"/>
     <w:lsdException w:name="Table Grid" w:uiPriority="39"/>
@@ -1974,12 +2445,6 @@
     <w:lsdException w:name="List Table 5 Dark Accent 6" w:uiPriority="50"/>
     <w:lsdException w:name="List Table 6 Colorful Accent 6" w:uiPriority="51"/>
     <w:lsdException w:name="List Table 7 Colorful Accent 6" w:uiPriority="52"/>
-    <w:lsdException w:name="Mention" w:semiHidden="1" w:unhideWhenUsed="1"/>
-    <w:lsdException w:name="Smart Hyperlink" w:semiHidden="1" w:unhideWhenUsed="1"/>
-    <w:lsdException w:name="Hashtag" w:semiHidden="1" w:unhideWhenUsed="1"/>
-    <w:lsdException w:name="Unresolved Mention" w:semiHidden="1" w:unhideWhenUsed="1"/>
-    <w:lsdException w:name="Smart Link" w:semiHidden="1" w:unhideWhenUsed="1"/>
-    <w:lsdException w:name="Smart Link Error" w:semiHidden="1" w:unhideWhenUsed="1"/>
   </w:latentStyles>
   <w:style w:type="paragraph" w:default="1" w:styleId="Normal">
     <w:name w:val="Normal"/>
@@ -2078,7 +2543,7 @@
       <w:u w:val="single"/>
     </w:rPr>
   </w:style>
-  <w:style w:type="character" w:styleId="Mentionnonrsolue">
+  <w:style w:type="character" w:customStyle="1" w:styleId="UnresolvedMention">
     <w:name w:val="Unresolved Mention"/>
     <w:basedOn w:val="Policepardfaut"/>
     <w:uiPriority w:val="99"/>

--- a/TaC/MTO/ComparerPrevisionEtMesure/Teignouse.docx
+++ b/TaC/MTO/ComparerPrevisionEtMesure/Teignouse.docx
@@ -1,6 +1,6 @@
 
 <file path=word/document.xml><?xml version="1.0" encoding="utf-8"?>
-<w:document xmlns:wpc="http://schemas.microsoft.com/office/word/2010/wordprocessingCanvas" xmlns:cx="http://schemas.microsoft.com/office/drawing/2014/chartex" xmlns:cx1="http://schemas.microsoft.com/office/drawing/2015/9/8/chartex" xmlns:mc="http://schemas.openxmlformats.org/markup-compatibility/2006" xmlns:o="urn:schemas-microsoft-com:office:office" xmlns:r="http://schemas.openxmlformats.org/officeDocument/2006/relationships" xmlns:m="http://schemas.openxmlformats.org/officeDocument/2006/math" xmlns:v="urn:schemas-microsoft-com:vml" xmlns:wp14="http://schemas.microsoft.com/office/word/2010/wordprocessingDrawing" xmlns:wp="http://schemas.openxmlformats.org/drawingml/2006/wordprocessingDrawing" xmlns:w10="urn:schemas-microsoft-com:office:word" xmlns:w="http://schemas.openxmlformats.org/wordprocessingml/2006/main" xmlns:w14="http://schemas.microsoft.com/office/word/2010/wordml" xmlns:w15="http://schemas.microsoft.com/office/word/2012/wordml" xmlns:w16se="http://schemas.microsoft.com/office/word/2015/wordml/symex" xmlns:wpg="http://schemas.microsoft.com/office/word/2010/wordprocessingGroup" xmlns:wpi="http://schemas.microsoft.com/office/word/2010/wordprocessingInk" xmlns:wne="http://schemas.microsoft.com/office/word/2006/wordml" xmlns:wps="http://schemas.microsoft.com/office/word/2010/wordprocessingShape" mc:Ignorable="w14 w15 w16se wp14">
+<w:document xmlns:wpc="http://schemas.microsoft.com/office/word/2010/wordprocessingCanvas" xmlns:cx="http://schemas.microsoft.com/office/drawing/2014/chartex" xmlns:cx1="http://schemas.microsoft.com/office/drawing/2015/9/8/chartex" xmlns:cx2="http://schemas.microsoft.com/office/drawing/2015/10/21/chartex" xmlns:cx3="http://schemas.microsoft.com/office/drawing/2016/5/9/chartex" xmlns:cx4="http://schemas.microsoft.com/office/drawing/2016/5/10/chartex" xmlns:cx5="http://schemas.microsoft.com/office/drawing/2016/5/11/chartex" xmlns:cx6="http://schemas.microsoft.com/office/drawing/2016/5/12/chartex" xmlns:cx7="http://schemas.microsoft.com/office/drawing/2016/5/13/chartex" xmlns:cx8="http://schemas.microsoft.com/office/drawing/2016/5/14/chartex" xmlns:mc="http://schemas.openxmlformats.org/markup-compatibility/2006" xmlns:aink="http://schemas.microsoft.com/office/drawing/2016/ink" xmlns:am3d="http://schemas.microsoft.com/office/drawing/2017/model3d" xmlns:o="urn:schemas-microsoft-com:office:office" xmlns:r="http://schemas.openxmlformats.org/officeDocument/2006/relationships" xmlns:m="http://schemas.openxmlformats.org/officeDocument/2006/math" xmlns:v="urn:schemas-microsoft-com:vml" xmlns:wp14="http://schemas.microsoft.com/office/word/2010/wordprocessingDrawing" xmlns:wp="http://schemas.openxmlformats.org/drawingml/2006/wordprocessingDrawing" xmlns:w10="urn:schemas-microsoft-com:office:word" xmlns:w="http://schemas.openxmlformats.org/wordprocessingml/2006/main" xmlns:w14="http://schemas.microsoft.com/office/word/2010/wordml" xmlns:w15="http://schemas.microsoft.com/office/word/2012/wordml" xmlns:w16cid="http://schemas.microsoft.com/office/word/2016/wordml/cid" xmlns:w16se="http://schemas.microsoft.com/office/word/2015/wordml/symex" xmlns:wpg="http://schemas.microsoft.com/office/word/2010/wordprocessingGroup" xmlns:wpi="http://schemas.microsoft.com/office/word/2010/wordprocessingInk" xmlns:wne="http://schemas.microsoft.com/office/word/2006/wordml" xmlns:wps="http://schemas.microsoft.com/office/word/2010/wordprocessingShape" mc:Ignorable="w14 w15 w16se w16cid wp14">
   <w:body>
     <w:p>
       <w:pPr>
@@ -34,6 +34,383 @@
         <w:t xml:space="preserve"> </w:t>
       </w:r>
     </w:p>
+    <w:p>
+      <w:hyperlink r:id="rId6" w:history="1">
+        <w:r>
+          <w:rPr>
+            <w:rStyle w:val="Lienhypertexte"/>
+          </w:rPr>
+          <w:t>https://community.windy.com/topic/3340/when-and-how-often-are-the-weather-data-updated</w:t>
+        </w:r>
+      </w:hyperlink>
+      <w:r>
+        <w:t xml:space="preserve"> </w:t>
+      </w:r>
+    </w:p>
+    <w:p>
+      <w:hyperlink r:id="rId7" w:history="1">
+        <w:r>
+          <w:rPr>
+            <w:rStyle w:val="Lienhypertexte"/>
+          </w:rPr>
+          <w:t>https://community.windy.com/topic/12/what-source-of-weather-data-windy-use</w:t>
+        </w:r>
+      </w:hyperlink>
+      <w:r>
+        <w:t xml:space="preserve"> </w:t>
+      </w:r>
+      <w:bookmarkStart w:id="0" w:name="_GoBack"/>
+      <w:bookmarkEnd w:id="0"/>
+    </w:p>
+    <w:tbl>
+      <w:tblPr>
+        <w:tblStyle w:val="Grilledutableau"/>
+        <w:tblW w:w="0" w:type="auto"/>
+        <w:tblLook w:val="04A0" w:firstRow="1" w:lastRow="0" w:firstColumn="1" w:lastColumn="0" w:noHBand="0" w:noVBand="1"/>
+      </w:tblPr>
+      <w:tblGrid>
+        <w:gridCol w:w="3050"/>
+        <w:gridCol w:w="2550"/>
+        <w:gridCol w:w="2447"/>
+        <w:gridCol w:w="2447"/>
+        <w:gridCol w:w="2447"/>
+        <w:gridCol w:w="2447"/>
+      </w:tblGrid>
+      <w:tr>
+        <w:tc>
+          <w:tcPr>
+            <w:tcW w:w="3050" w:type="dxa"/>
+          </w:tcPr>
+          <w:p/>
+        </w:tc>
+        <w:tc>
+          <w:tcPr>
+            <w:tcW w:w="2550" w:type="dxa"/>
+          </w:tcPr>
+          <w:p/>
+        </w:tc>
+        <w:tc>
+          <w:tcPr>
+            <w:tcW w:w="2447" w:type="dxa"/>
+          </w:tcPr>
+          <w:p>
+            <w:r>
+              <w:t>00h</w:t>
+            </w:r>
+          </w:p>
+        </w:tc>
+        <w:tc>
+          <w:tcPr>
+            <w:tcW w:w="2447" w:type="dxa"/>
+          </w:tcPr>
+          <w:p>
+            <w:r>
+              <w:t>06h</w:t>
+            </w:r>
+          </w:p>
+        </w:tc>
+        <w:tc>
+          <w:tcPr>
+            <w:tcW w:w="2447" w:type="dxa"/>
+          </w:tcPr>
+          <w:p>
+            <w:r>
+              <w:t>12h</w:t>
+            </w:r>
+          </w:p>
+        </w:tc>
+        <w:tc>
+          <w:tcPr>
+            <w:tcW w:w="2447" w:type="dxa"/>
+          </w:tcPr>
+          <w:p>
+            <w:r>
+              <w:t>18h</w:t>
+            </w:r>
+          </w:p>
+        </w:tc>
+      </w:tr>
+      <w:tr>
+        <w:tc>
+          <w:tcPr>
+            <w:tcW w:w="3050" w:type="dxa"/>
+          </w:tcPr>
+          <w:p>
+            <w:r>
+              <w:t>ECMWF</w:t>
+            </w:r>
+          </w:p>
+        </w:tc>
+        <w:tc>
+          <w:tcPr>
+            <w:tcW w:w="2550" w:type="dxa"/>
+          </w:tcPr>
+          <w:p>
+            <w:r>
+              <w:t>9km</w:t>
+            </w:r>
+          </w:p>
+        </w:tc>
+        <w:tc>
+          <w:tcPr>
+            <w:tcW w:w="2447" w:type="dxa"/>
+          </w:tcPr>
+          <w:p>
+            <w:r>
+              <w:t>07h15</w:t>
+            </w:r>
+          </w:p>
+        </w:tc>
+        <w:tc>
+          <w:tcPr>
+            <w:tcW w:w="2447" w:type="dxa"/>
+          </w:tcPr>
+          <w:p/>
+        </w:tc>
+        <w:tc>
+          <w:tcPr>
+            <w:tcW w:w="2447" w:type="dxa"/>
+          </w:tcPr>
+          <w:p>
+            <w:r>
+              <w:t>19h15</w:t>
+            </w:r>
+          </w:p>
+        </w:tc>
+        <w:tc>
+          <w:tcPr>
+            <w:tcW w:w="2447" w:type="dxa"/>
+          </w:tcPr>
+          <w:p/>
+        </w:tc>
+      </w:tr>
+      <w:tr>
+        <w:tc>
+          <w:tcPr>
+            <w:tcW w:w="3050" w:type="dxa"/>
+          </w:tcPr>
+          <w:p>
+            <w:r>
+              <w:t>GFS</w:t>
+            </w:r>
+          </w:p>
+        </w:tc>
+        <w:tc>
+          <w:tcPr>
+            <w:tcW w:w="2550" w:type="dxa"/>
+          </w:tcPr>
+          <w:p>
+            <w:r>
+              <w:t>22km</w:t>
+            </w:r>
+          </w:p>
+        </w:tc>
+        <w:tc>
+          <w:tcPr>
+            <w:tcW w:w="2447" w:type="dxa"/>
+          </w:tcPr>
+          <w:p>
+            <w:r>
+              <w:t>06h15</w:t>
+            </w:r>
+          </w:p>
+        </w:tc>
+        <w:tc>
+          <w:tcPr>
+            <w:tcW w:w="2447" w:type="dxa"/>
+          </w:tcPr>
+          <w:p>
+            <w:r>
+              <w:t>12h15</w:t>
+            </w:r>
+          </w:p>
+        </w:tc>
+        <w:tc>
+          <w:tcPr>
+            <w:tcW w:w="2447" w:type="dxa"/>
+          </w:tcPr>
+          <w:p>
+            <w:r>
+              <w:t>18h15</w:t>
+            </w:r>
+          </w:p>
+        </w:tc>
+        <w:tc>
+          <w:tcPr>
+            <w:tcW w:w="2447" w:type="dxa"/>
+          </w:tcPr>
+          <w:p>
+            <w:r>
+              <w:t>00h15</w:t>
+            </w:r>
+          </w:p>
+        </w:tc>
+      </w:tr>
+      <w:tr>
+        <w:tc>
+          <w:tcPr>
+            <w:tcW w:w="3050" w:type="dxa"/>
+          </w:tcPr>
+          <w:p>
+            <w:r>
+              <w:t>AROME</w:t>
+            </w:r>
+          </w:p>
+        </w:tc>
+        <w:tc>
+          <w:tcPr>
+            <w:tcW w:w="2550" w:type="dxa"/>
+          </w:tcPr>
+          <w:p>
+            <w:r>
+              <w:t>1.3km</w:t>
+            </w:r>
+          </w:p>
+        </w:tc>
+        <w:tc>
+          <w:tcPr>
+            <w:tcW w:w="2447" w:type="dxa"/>
+          </w:tcPr>
+          <w:p/>
+        </w:tc>
+        <w:tc>
+          <w:tcPr>
+            <w:tcW w:w="2447" w:type="dxa"/>
+          </w:tcPr>
+          <w:p/>
+        </w:tc>
+        <w:tc>
+          <w:tcPr>
+            <w:tcW w:w="2447" w:type="dxa"/>
+          </w:tcPr>
+          <w:p>
+            <w:r>
+              <w:t>17h00</w:t>
+            </w:r>
+          </w:p>
+        </w:tc>
+        <w:tc>
+          <w:tcPr>
+            <w:tcW w:w="2447" w:type="dxa"/>
+          </w:tcPr>
+          <w:p/>
+        </w:tc>
+      </w:tr>
+      <w:tr>
+        <w:tc>
+          <w:tcPr>
+            <w:tcW w:w="3050" w:type="dxa"/>
+          </w:tcPr>
+          <w:p>
+            <w:r>
+              <w:t>ICON</w:t>
+            </w:r>
+          </w:p>
+        </w:tc>
+        <w:tc>
+          <w:tcPr>
+            <w:tcW w:w="2550" w:type="dxa"/>
+          </w:tcPr>
+          <w:p>
+            <w:r>
+              <w:t>6km</w:t>
+            </w:r>
+          </w:p>
+        </w:tc>
+        <w:tc>
+          <w:tcPr>
+            <w:tcW w:w="2447" w:type="dxa"/>
+          </w:tcPr>
+          <w:p>
+            <w:r>
+              <w:t>04h30</w:t>
+            </w:r>
+          </w:p>
+        </w:tc>
+        <w:tc>
+          <w:tcPr>
+            <w:tcW w:w="2447" w:type="dxa"/>
+          </w:tcPr>
+          <w:p>
+            <w:r>
+              <w:t>10h30</w:t>
+            </w:r>
+          </w:p>
+        </w:tc>
+        <w:tc>
+          <w:tcPr>
+            <w:tcW w:w="2447" w:type="dxa"/>
+          </w:tcPr>
+          <w:p>
+            <w:r>
+              <w:t>16h30</w:t>
+            </w:r>
+          </w:p>
+        </w:tc>
+        <w:tc>
+          <w:tcPr>
+            <w:tcW w:w="2447" w:type="dxa"/>
+          </w:tcPr>
+          <w:p>
+            <w:r>
+              <w:t>22h30</w:t>
+            </w:r>
+          </w:p>
+        </w:tc>
+      </w:tr>
+      <w:tr>
+        <w:tc>
+          <w:tcPr>
+            <w:tcW w:w="3050" w:type="dxa"/>
+          </w:tcPr>
+          <w:p>
+            <w:proofErr w:type="spellStart"/>
+            <w:r>
+              <w:t>MeteoBlue</w:t>
+            </w:r>
+            <w:proofErr w:type="spellEnd"/>
+            <w:r>
+              <w:t xml:space="preserve"> NEMS</w:t>
+            </w:r>
+          </w:p>
+        </w:tc>
+        <w:tc>
+          <w:tcPr>
+            <w:tcW w:w="2550" w:type="dxa"/>
+          </w:tcPr>
+          <w:p>
+            <w:r>
+              <w:t>4km</w:t>
+            </w:r>
+          </w:p>
+        </w:tc>
+        <w:tc>
+          <w:tcPr>
+            <w:tcW w:w="2447" w:type="dxa"/>
+          </w:tcPr>
+          <w:p/>
+        </w:tc>
+        <w:tc>
+          <w:tcPr>
+            <w:tcW w:w="2447" w:type="dxa"/>
+          </w:tcPr>
+          <w:p/>
+        </w:tc>
+        <w:tc>
+          <w:tcPr>
+            <w:tcW w:w="2447" w:type="dxa"/>
+          </w:tcPr>
+          <w:p/>
+        </w:tc>
+        <w:tc>
+          <w:tcPr>
+            <w:tcW w:w="2447" w:type="dxa"/>
+          </w:tcPr>
+          <w:p/>
+        </w:tc>
+      </w:tr>
+    </w:tbl>
+    <w:p/>
     <w:tbl>
       <w:tblPr>
         <w:tblStyle w:val="Grilledutableau"/>
@@ -116,7 +493,7 @@
                 <w:lang w:eastAsia="fr-FR"/>
               </w:rPr>
               <w:drawing>
-                <wp:inline distT="0" distB="0" distL="0" distR="0" wp14:anchorId="0F0D7208" wp14:editId="11DC5614">
+                <wp:inline distT="0" distB="0" distL="0" distR="0" wp14:anchorId="03B461F0" wp14:editId="3A1DEB56">
                   <wp:extent cx="2581275" cy="2276475"/>
                   <wp:effectExtent l="0" t="0" r="9525" b="9525"/>
                   <wp:docPr id="1" name="Image 1"/>
@@ -131,7 +508,7 @@
                           <pic:cNvPicPr/>
                         </pic:nvPicPr>
                         <pic:blipFill>
-                          <a:blip r:embed="rId6"/>
+                          <a:blip r:embed="rId8"/>
                           <a:stretch>
                             <a:fillRect/>
                           </a:stretch>
@@ -170,7 +547,7 @@
                 <w:lang w:eastAsia="fr-FR"/>
               </w:rPr>
               <w:drawing>
-                <wp:inline distT="0" distB="0" distL="0" distR="0" wp14:anchorId="7DD937FF" wp14:editId="4A3B3626">
+                <wp:inline distT="0" distB="0" distL="0" distR="0" wp14:anchorId="28DA1018" wp14:editId="50A837FE">
                   <wp:extent cx="2362200" cy="2171700"/>
                   <wp:effectExtent l="0" t="0" r="0" b="0"/>
                   <wp:docPr id="3" name="Image 3"/>
@@ -185,7 +562,7 @@
                           <pic:cNvPicPr/>
                         </pic:nvPicPr>
                         <pic:blipFill>
-                          <a:blip r:embed="rId7"/>
+                          <a:blip r:embed="rId9"/>
                           <a:stretch>
                             <a:fillRect/>
                           </a:stretch>
@@ -224,7 +601,7 @@
                 <w:lang w:eastAsia="fr-FR"/>
               </w:rPr>
               <w:drawing>
-                <wp:inline distT="0" distB="0" distL="0" distR="0" wp14:anchorId="75099534" wp14:editId="2BD956A3">
+                <wp:inline distT="0" distB="0" distL="0" distR="0" wp14:anchorId="6078EBDB" wp14:editId="19FD0F92">
                   <wp:extent cx="2409825" cy="2181225"/>
                   <wp:effectExtent l="0" t="0" r="9525" b="9525"/>
                   <wp:docPr id="4" name="Image 4"/>
@@ -239,7 +616,7 @@
                           <pic:cNvPicPr/>
                         </pic:nvPicPr>
                         <pic:blipFill>
-                          <a:blip r:embed="rId8"/>
+                          <a:blip r:embed="rId10"/>
                           <a:stretch>
                             <a:fillRect/>
                           </a:stretch>
@@ -269,6 +646,7 @@
           </w:tcPr>
           <w:p>
             <w:r>
+              <w:lastRenderedPageBreak/>
               <w:t>GFS</w:t>
             </w:r>
             <w:r>
@@ -295,7 +673,7 @@
                 <w:lang w:eastAsia="fr-FR"/>
               </w:rPr>
               <w:drawing>
-                <wp:inline distT="0" distB="0" distL="0" distR="0" wp14:anchorId="11ED6BB2" wp14:editId="0404B75A">
+                <wp:inline distT="0" distB="0" distL="0" distR="0" wp14:anchorId="1C4B13CE" wp14:editId="07438F6B">
                   <wp:extent cx="1695450" cy="2133600"/>
                   <wp:effectExtent l="0" t="0" r="0" b="0"/>
                   <wp:docPr id="5" name="Image 5"/>
@@ -310,7 +688,7 @@
                           <pic:cNvPicPr/>
                         </pic:nvPicPr>
                         <pic:blipFill>
-                          <a:blip r:embed="rId9"/>
+                          <a:blip r:embed="rId11"/>
                           <a:stretch>
                             <a:fillRect/>
                           </a:stretch>
@@ -343,7 +721,7 @@
                 <w:lang w:eastAsia="fr-FR"/>
               </w:rPr>
               <w:drawing>
-                <wp:inline distT="0" distB="0" distL="0" distR="0" wp14:anchorId="60435E72" wp14:editId="656CA049">
+                <wp:inline distT="0" distB="0" distL="0" distR="0" wp14:anchorId="45E1BD95" wp14:editId="0032E270">
                   <wp:extent cx="2409825" cy="2181225"/>
                   <wp:effectExtent l="0" t="0" r="9525" b="9525"/>
                   <wp:docPr id="6" name="Image 6"/>
@@ -358,7 +736,7 @@
                           <pic:cNvPicPr/>
                         </pic:nvPicPr>
                         <pic:blipFill>
-                          <a:blip r:embed="rId10"/>
+                          <a:blip r:embed="rId12"/>
                           <a:stretch>
                             <a:fillRect/>
                           </a:stretch>
@@ -391,7 +769,7 @@
                 <w:lang w:eastAsia="fr-FR"/>
               </w:rPr>
               <w:drawing>
-                <wp:inline distT="0" distB="0" distL="0" distR="0" wp14:anchorId="3B93F930" wp14:editId="63060124">
+                <wp:inline distT="0" distB="0" distL="0" distR="0" wp14:anchorId="3B2585FB" wp14:editId="2991B6DE">
                   <wp:extent cx="2409825" cy="2085975"/>
                   <wp:effectExtent l="0" t="0" r="9525" b="9525"/>
                   <wp:docPr id="7" name="Image 7"/>
@@ -406,7 +784,7 @@
                           <pic:cNvPicPr/>
                         </pic:nvPicPr>
                         <pic:blipFill>
-                          <a:blip r:embed="rId11"/>
+                          <a:blip r:embed="rId13"/>
                           <a:stretch>
                             <a:fillRect/>
                           </a:stretch>
@@ -436,7 +814,6 @@
           </w:tcPr>
           <w:p>
             <w:r>
-              <w:lastRenderedPageBreak/>
               <w:t>AROME</w:t>
             </w:r>
             <w:r>
@@ -463,7 +840,7 @@
                 <w:lang w:eastAsia="fr-FR"/>
               </w:rPr>
               <w:drawing>
-                <wp:inline distT="0" distB="0" distL="0" distR="0" wp14:anchorId="46EF7559" wp14:editId="1B434BDE">
+                <wp:inline distT="0" distB="0" distL="0" distR="0" wp14:anchorId="56212BDA" wp14:editId="519C35CB">
                   <wp:extent cx="1714500" cy="2114550"/>
                   <wp:effectExtent l="0" t="0" r="0" b="0"/>
                   <wp:docPr id="8" name="Image 8"/>
@@ -478,7 +855,7 @@
                           <pic:cNvPicPr/>
                         </pic:nvPicPr>
                         <pic:blipFill>
-                          <a:blip r:embed="rId12"/>
+                          <a:blip r:embed="rId14"/>
                           <a:stretch>
                             <a:fillRect/>
                           </a:stretch>
@@ -511,7 +888,7 @@
                 <w:lang w:eastAsia="fr-FR"/>
               </w:rPr>
               <w:drawing>
-                <wp:inline distT="0" distB="0" distL="0" distR="0" wp14:anchorId="0470CE3C" wp14:editId="24C0494D">
+                <wp:inline distT="0" distB="0" distL="0" distR="0" wp14:anchorId="70C8804A" wp14:editId="56EE8507">
                   <wp:extent cx="2476500" cy="2219325"/>
                   <wp:effectExtent l="0" t="0" r="0" b="9525"/>
                   <wp:docPr id="9" name="Image 9"/>
@@ -526,7 +903,7 @@
                           <pic:cNvPicPr/>
                         </pic:nvPicPr>
                         <pic:blipFill>
-                          <a:blip r:embed="rId13"/>
+                          <a:blip r:embed="rId15"/>
                           <a:stretch>
                             <a:fillRect/>
                           </a:stretch>
@@ -568,7 +945,7 @@
                 <w:lang w:eastAsia="fr-FR"/>
               </w:rPr>
               <w:drawing>
-                <wp:inline distT="0" distB="0" distL="0" distR="0" wp14:anchorId="3F8292F7" wp14:editId="2C7AAE56">
+                <wp:inline distT="0" distB="0" distL="0" distR="0" wp14:anchorId="177237FC" wp14:editId="13DA7B3E">
                   <wp:extent cx="8391525" cy="1924050"/>
                   <wp:effectExtent l="0" t="0" r="9525" b="0"/>
                   <wp:docPr id="12" name="Image 12"/>
@@ -583,7 +960,7 @@
                           <pic:cNvPicPr/>
                         </pic:nvPicPr>
                         <pic:blipFill>
-                          <a:blip r:embed="rId14"/>
+                          <a:blip r:embed="rId16"/>
                           <a:stretch>
                             <a:fillRect/>
                           </a:stretch>
@@ -618,8 +995,9 @@
                 <w:noProof/>
                 <w:lang w:eastAsia="fr-FR"/>
               </w:rPr>
-              <w:drawing>
-                <wp:inline distT="0" distB="0" distL="0" distR="0" wp14:anchorId="79800018" wp14:editId="0BE60233">
+              <w:lastRenderedPageBreak/>
+              <w:drawing>
+                <wp:inline distT="0" distB="0" distL="0" distR="0" wp14:anchorId="3FB6B1F2" wp14:editId="5ED56223">
                   <wp:extent cx="8305800" cy="2409825"/>
                   <wp:effectExtent l="0" t="0" r="0" b="9525"/>
                   <wp:docPr id="13" name="Image 13"/>
@@ -634,7 +1012,7 @@
                           <pic:cNvPicPr/>
                         </pic:nvPicPr>
                         <pic:blipFill>
-                          <a:blip r:embed="rId15"/>
+                          <a:blip r:embed="rId17"/>
                           <a:stretch>
                             <a:fillRect/>
                           </a:stretch>
@@ -664,7 +1042,6 @@
           </w:tcPr>
           <w:p>
             <w:r>
-              <w:lastRenderedPageBreak/>
               <w:t>22/07/2020 21:</w:t>
             </w:r>
             <w:r>
@@ -724,7 +1101,7 @@
                 <w:lang w:eastAsia="fr-FR"/>
               </w:rPr>
               <w:drawing>
-                <wp:inline distT="0" distB="0" distL="0" distR="0" wp14:anchorId="6B72EE5C" wp14:editId="36BFADD7">
+                <wp:inline distT="0" distB="0" distL="0" distR="0" wp14:anchorId="3B22AEA9" wp14:editId="3C9349FC">
                   <wp:extent cx="1943100" cy="1676400"/>
                   <wp:effectExtent l="0" t="0" r="0" b="0"/>
                   <wp:docPr id="17" name="Image 17"/>
@@ -739,7 +1116,7 @@
                           <pic:cNvPicPr/>
                         </pic:nvPicPr>
                         <pic:blipFill>
-                          <a:blip r:embed="rId16"/>
+                          <a:blip r:embed="rId18"/>
                           <a:stretch>
                             <a:fillRect/>
                           </a:stretch>
@@ -772,7 +1149,7 @@
                 <w:lang w:eastAsia="fr-FR"/>
               </w:rPr>
               <w:drawing>
-                <wp:inline distT="0" distB="0" distL="0" distR="0" wp14:anchorId="1B692AA0" wp14:editId="68513D45">
+                <wp:inline distT="0" distB="0" distL="0" distR="0" wp14:anchorId="798A120C" wp14:editId="40E35DD4">
                   <wp:extent cx="1905000" cy="1714500"/>
                   <wp:effectExtent l="0" t="0" r="0" b="0"/>
                   <wp:docPr id="18" name="Image 18"/>
@@ -787,7 +1164,7 @@
                           <pic:cNvPicPr/>
                         </pic:nvPicPr>
                         <pic:blipFill>
-                          <a:blip r:embed="rId17"/>
+                          <a:blip r:embed="rId19"/>
                           <a:stretch>
                             <a:fillRect/>
                           </a:stretch>
@@ -820,7 +1197,7 @@
                 <w:lang w:eastAsia="fr-FR"/>
               </w:rPr>
               <w:drawing>
-                <wp:inline distT="0" distB="0" distL="0" distR="0" wp14:anchorId="497D75F1" wp14:editId="2759138E">
+                <wp:inline distT="0" distB="0" distL="0" distR="0" wp14:anchorId="6D937770" wp14:editId="4D59F355">
                   <wp:extent cx="1933575" cy="1676400"/>
                   <wp:effectExtent l="0" t="0" r="9525" b="0"/>
                   <wp:docPr id="19" name="Image 19"/>
@@ -835,7 +1212,7 @@
                           <pic:cNvPicPr/>
                         </pic:nvPicPr>
                         <pic:blipFill>
-                          <a:blip r:embed="rId18"/>
+                          <a:blip r:embed="rId20"/>
                           <a:stretch>
                             <a:fillRect/>
                           </a:stretch>
@@ -891,7 +1268,7 @@
                 <w:lang w:eastAsia="fr-FR"/>
               </w:rPr>
               <w:drawing>
-                <wp:inline distT="0" distB="0" distL="0" distR="0" wp14:anchorId="7C90A75E" wp14:editId="5471B13E">
+                <wp:inline distT="0" distB="0" distL="0" distR="0" wp14:anchorId="0ED8D03C" wp14:editId="2EB944CC">
                   <wp:extent cx="1943100" cy="1704975"/>
                   <wp:effectExtent l="0" t="0" r="0" b="9525"/>
                   <wp:docPr id="14" name="Image 14"/>
@@ -906,7 +1283,7 @@
                           <pic:cNvPicPr/>
                         </pic:nvPicPr>
                         <pic:blipFill>
-                          <a:blip r:embed="rId19"/>
+                          <a:blip r:embed="rId21"/>
                           <a:stretch>
                             <a:fillRect/>
                           </a:stretch>
@@ -939,7 +1316,7 @@
                 <w:lang w:eastAsia="fr-FR"/>
               </w:rPr>
               <w:drawing>
-                <wp:inline distT="0" distB="0" distL="0" distR="0" wp14:anchorId="5C94410B" wp14:editId="3D07A8E0">
+                <wp:inline distT="0" distB="0" distL="0" distR="0" wp14:anchorId="14910607" wp14:editId="1AA0EBB3">
                   <wp:extent cx="1924050" cy="1657350"/>
                   <wp:effectExtent l="0" t="0" r="0" b="0"/>
                   <wp:docPr id="15" name="Image 15"/>
@@ -954,7 +1331,7 @@
                           <pic:cNvPicPr/>
                         </pic:nvPicPr>
                         <pic:blipFill>
-                          <a:blip r:embed="rId20"/>
+                          <a:blip r:embed="rId22"/>
                           <a:stretch>
                             <a:fillRect/>
                           </a:stretch>
@@ -987,7 +1364,7 @@
                 <w:lang w:eastAsia="fr-FR"/>
               </w:rPr>
               <w:drawing>
-                <wp:inline distT="0" distB="0" distL="0" distR="0" wp14:anchorId="255CA8D4" wp14:editId="2CFE4F7F">
+                <wp:inline distT="0" distB="0" distL="0" distR="0" wp14:anchorId="2A7EEB80" wp14:editId="621D4D30">
                   <wp:extent cx="1962150" cy="1695450"/>
                   <wp:effectExtent l="0" t="0" r="0" b="0"/>
                   <wp:docPr id="16" name="Image 16"/>
@@ -1002,7 +1379,7 @@
                           <pic:cNvPicPr/>
                         </pic:nvPicPr>
                         <pic:blipFill>
-                          <a:blip r:embed="rId21"/>
+                          <a:blip r:embed="rId23"/>
                           <a:stretch>
                             <a:fillRect/>
                           </a:stretch>
@@ -1032,6 +1409,7 @@
           </w:tcPr>
           <w:p>
             <w:r>
+              <w:lastRenderedPageBreak/>
               <w:t>AROME</w:t>
             </w:r>
             <w:r>
@@ -1058,7 +1436,7 @@
                 <w:lang w:eastAsia="fr-FR"/>
               </w:rPr>
               <w:drawing>
-                <wp:inline distT="0" distB="0" distL="0" distR="0" wp14:anchorId="5C2C8B3D" wp14:editId="31276331">
+                <wp:inline distT="0" distB="0" distL="0" distR="0" wp14:anchorId="1927136A" wp14:editId="0B208F58">
                   <wp:extent cx="1962150" cy="1638300"/>
                   <wp:effectExtent l="0" t="0" r="0" b="0"/>
                   <wp:docPr id="20" name="Image 20"/>
@@ -1073,7 +1451,7 @@
                           <pic:cNvPicPr/>
                         </pic:nvPicPr>
                         <pic:blipFill>
-                          <a:blip r:embed="rId22"/>
+                          <a:blip r:embed="rId24"/>
                           <a:stretch>
                             <a:fillRect/>
                           </a:stretch>
@@ -1106,7 +1484,7 @@
                 <w:lang w:eastAsia="fr-FR"/>
               </w:rPr>
               <w:drawing>
-                <wp:inline distT="0" distB="0" distL="0" distR="0" wp14:anchorId="76E7CCDD" wp14:editId="426DC274">
+                <wp:inline distT="0" distB="0" distL="0" distR="0" wp14:anchorId="7B27E188" wp14:editId="440411F2">
                   <wp:extent cx="781050" cy="1685925"/>
                   <wp:effectExtent l="0" t="0" r="0" b="9525"/>
                   <wp:docPr id="21" name="Image 21"/>
@@ -1121,7 +1499,7 @@
                           <pic:cNvPicPr/>
                         </pic:nvPicPr>
                         <pic:blipFill>
-                          <a:blip r:embed="rId23"/>
+                          <a:blip r:embed="rId25"/>
                           <a:stretch>
                             <a:fillRect/>
                           </a:stretch>
@@ -1157,7 +1535,6 @@
           </w:tcPr>
           <w:p>
             <w:r>
-              <w:lastRenderedPageBreak/>
               <w:t>ICON</w:t>
             </w:r>
             <w:r>
@@ -1184,7 +1561,7 @@
                 <w:lang w:eastAsia="fr-FR"/>
               </w:rPr>
               <w:drawing>
-                <wp:inline distT="0" distB="0" distL="0" distR="0" wp14:anchorId="6445BC37" wp14:editId="4C52AD6E">
+                <wp:inline distT="0" distB="0" distL="0" distR="0" wp14:anchorId="6B314E59" wp14:editId="5D979993">
                   <wp:extent cx="1933575" cy="1657350"/>
                   <wp:effectExtent l="0" t="0" r="9525" b="0"/>
                   <wp:docPr id="22" name="Image 22"/>
@@ -1199,7 +1576,7 @@
                           <pic:cNvPicPr/>
                         </pic:nvPicPr>
                         <pic:blipFill>
-                          <a:blip r:embed="rId24"/>
+                          <a:blip r:embed="rId26"/>
                           <a:stretch>
                             <a:fillRect/>
                           </a:stretch>
@@ -1232,7 +1609,7 @@
                 <w:lang w:eastAsia="fr-FR"/>
               </w:rPr>
               <w:drawing>
-                <wp:inline distT="0" distB="0" distL="0" distR="0" wp14:anchorId="2181B21B" wp14:editId="6B1CBE5D">
+                <wp:inline distT="0" distB="0" distL="0" distR="0" wp14:anchorId="1BEB9650" wp14:editId="37F242D8">
                   <wp:extent cx="1952625" cy="1704975"/>
                   <wp:effectExtent l="0" t="0" r="9525" b="9525"/>
                   <wp:docPr id="23" name="Image 23"/>
@@ -1247,7 +1624,7 @@
                           <pic:cNvPicPr/>
                         </pic:nvPicPr>
                         <pic:blipFill>
-                          <a:blip r:embed="rId25"/>
+                          <a:blip r:embed="rId27"/>
                           <a:stretch>
                             <a:fillRect/>
                           </a:stretch>
@@ -1280,7 +1657,7 @@
                 <w:lang w:eastAsia="fr-FR"/>
               </w:rPr>
               <w:drawing>
-                <wp:inline distT="0" distB="0" distL="0" distR="0" wp14:anchorId="6BD24F31" wp14:editId="67408329">
+                <wp:inline distT="0" distB="0" distL="0" distR="0" wp14:anchorId="63FB32C1" wp14:editId="36D71199">
                   <wp:extent cx="1914525" cy="1695450"/>
                   <wp:effectExtent l="0" t="0" r="9525" b="0"/>
                   <wp:docPr id="24" name="Image 24"/>
@@ -1295,7 +1672,7 @@
                           <pic:cNvPicPr/>
                         </pic:nvPicPr>
                         <pic:blipFill>
-                          <a:blip r:embed="rId26"/>
+                          <a:blip r:embed="rId28"/>
                           <a:stretch>
                             <a:fillRect/>
                           </a:stretch>
@@ -1366,10 +1743,7 @@
             </w:r>
             <w:proofErr w:type="spellEnd"/>
             <w:r>
-              <w:t xml:space="preserve"> il y a </w:t>
-            </w:r>
-            <w:r>
-              <w:t>11h00</w:t>
+              <w:t xml:space="preserve"> il y a 11h00</w:t>
             </w:r>
           </w:p>
         </w:tc>
@@ -1437,7 +1811,7 @@
                 <w:lang w:eastAsia="fr-FR"/>
               </w:rPr>
               <w:drawing>
-                <wp:inline distT="0" distB="0" distL="0" distR="0" wp14:anchorId="07FAD0BB" wp14:editId="67804474">
+                <wp:inline distT="0" distB="0" distL="0" distR="0" wp14:anchorId="73CADB3E" wp14:editId="4849D05C">
                   <wp:extent cx="1962150" cy="1666875"/>
                   <wp:effectExtent l="0" t="0" r="0" b="9525"/>
                   <wp:docPr id="2" name="Image 2"/>
@@ -1452,7 +1826,7 @@
                           <pic:cNvPicPr/>
                         </pic:nvPicPr>
                         <pic:blipFill>
-                          <a:blip r:embed="rId27"/>
+                          <a:blip r:embed="rId29"/>
                           <a:stretch>
                             <a:fillRect/>
                           </a:stretch>
@@ -1485,7 +1859,7 @@
                 <w:lang w:eastAsia="fr-FR"/>
               </w:rPr>
               <w:drawing>
-                <wp:inline distT="0" distB="0" distL="0" distR="0" wp14:anchorId="5DF33C3D" wp14:editId="538816B4">
+                <wp:inline distT="0" distB="0" distL="0" distR="0" wp14:anchorId="52CB368F" wp14:editId="58F8DD52">
                   <wp:extent cx="1905000" cy="1638300"/>
                   <wp:effectExtent l="0" t="0" r="0" b="0"/>
                   <wp:docPr id="10" name="Image 10"/>
@@ -1500,7 +1874,7 @@
                           <pic:cNvPicPr/>
                         </pic:nvPicPr>
                         <pic:blipFill>
-                          <a:blip r:embed="rId28"/>
+                          <a:blip r:embed="rId30"/>
                           <a:stretch>
                             <a:fillRect/>
                           </a:stretch>
@@ -1533,7 +1907,7 @@
                 <w:lang w:eastAsia="fr-FR"/>
               </w:rPr>
               <w:drawing>
-                <wp:inline distT="0" distB="0" distL="0" distR="0" wp14:anchorId="0E3B820D" wp14:editId="03DCE124">
+                <wp:inline distT="0" distB="0" distL="0" distR="0" wp14:anchorId="5E4F76AB" wp14:editId="29885CD5">
                   <wp:extent cx="1952625" cy="1666875"/>
                   <wp:effectExtent l="0" t="0" r="9525" b="9525"/>
                   <wp:docPr id="11" name="Image 11"/>
@@ -1548,7 +1922,7 @@
                           <pic:cNvPicPr/>
                         </pic:nvPicPr>
                         <pic:blipFill>
-                          <a:blip r:embed="rId29"/>
+                          <a:blip r:embed="rId31"/>
                           <a:stretch>
                             <a:fillRect/>
                           </a:stretch>
@@ -1578,6 +1952,7 @@
           </w:tcPr>
           <w:p>
             <w:r>
+              <w:lastRenderedPageBreak/>
               <w:t>AROME</w:t>
             </w:r>
             <w:r>
@@ -1589,10 +1964,7 @@
             </w:r>
             <w:proofErr w:type="spellEnd"/>
             <w:r>
-              <w:t xml:space="preserve"> il y a</w:t>
-            </w:r>
-            <w:r>
-              <w:t xml:space="preserve"> 3h45</w:t>
+              <w:t xml:space="preserve"> il y a 3h45</w:t>
             </w:r>
           </w:p>
         </w:tc>
@@ -1607,7 +1979,7 @@
                 <w:lang w:eastAsia="fr-FR"/>
               </w:rPr>
               <w:drawing>
-                <wp:inline distT="0" distB="0" distL="0" distR="0" wp14:anchorId="0ACFE6CE" wp14:editId="6E6E9B0D">
+                <wp:inline distT="0" distB="0" distL="0" distR="0" wp14:anchorId="6F5E21A1" wp14:editId="093D1DEB">
                   <wp:extent cx="1905000" cy="1704975"/>
                   <wp:effectExtent l="0" t="0" r="0" b="9525"/>
                   <wp:docPr id="25" name="Image 25"/>
@@ -1622,7 +1994,7 @@
                           <pic:cNvPicPr/>
                         </pic:nvPicPr>
                         <pic:blipFill>
-                          <a:blip r:embed="rId30"/>
+                          <a:blip r:embed="rId32"/>
                           <a:stretch>
                             <a:fillRect/>
                           </a:stretch>
@@ -1655,7 +2027,7 @@
                 <w:lang w:eastAsia="fr-FR"/>
               </w:rPr>
               <w:drawing>
-                <wp:inline distT="0" distB="0" distL="0" distR="0" wp14:anchorId="7C9AF9EB" wp14:editId="446C350E">
+                <wp:inline distT="0" distB="0" distL="0" distR="0" wp14:anchorId="08B180BD" wp14:editId="1CA48743">
                   <wp:extent cx="1914525" cy="1666875"/>
                   <wp:effectExtent l="0" t="0" r="9525" b="9525"/>
                   <wp:docPr id="26" name="Image 26"/>
@@ -1670,7 +2042,7 @@
                           <pic:cNvPicPr/>
                         </pic:nvPicPr>
                         <pic:blipFill>
-                          <a:blip r:embed="rId31"/>
+                          <a:blip r:embed="rId33"/>
                           <a:stretch>
                             <a:fillRect/>
                           </a:stretch>
@@ -1703,7 +2075,7 @@
                 <w:lang w:eastAsia="fr-FR"/>
               </w:rPr>
               <w:drawing>
-                <wp:inline distT="0" distB="0" distL="0" distR="0" wp14:anchorId="6CDB07A2" wp14:editId="7E320A91">
+                <wp:inline distT="0" distB="0" distL="0" distR="0" wp14:anchorId="6EE5DC72" wp14:editId="0346E9B8">
                   <wp:extent cx="600075" cy="1733550"/>
                   <wp:effectExtent l="0" t="0" r="9525" b="0"/>
                   <wp:docPr id="27" name="Image 27"/>
@@ -1718,7 +2090,7 @@
                           <pic:cNvPicPr/>
                         </pic:nvPicPr>
                         <pic:blipFill>
-                          <a:blip r:embed="rId32"/>
+                          <a:blip r:embed="rId34"/>
                           <a:stretch>
                             <a:fillRect/>
                           </a:stretch>
@@ -1748,7 +2120,6 @@
           </w:tcPr>
           <w:p>
             <w:r>
-              <w:lastRenderedPageBreak/>
               <w:t>ICON</w:t>
             </w:r>
             <w:r>
@@ -1775,7 +2146,7 @@
                 <w:lang w:eastAsia="fr-FR"/>
               </w:rPr>
               <w:drawing>
-                <wp:inline distT="0" distB="0" distL="0" distR="0" wp14:anchorId="15C41089" wp14:editId="12BC4BD6">
+                <wp:inline distT="0" distB="0" distL="0" distR="0" wp14:anchorId="5280E553" wp14:editId="35EA84CF">
                   <wp:extent cx="1876425" cy="1638300"/>
                   <wp:effectExtent l="0" t="0" r="9525" b="0"/>
                   <wp:docPr id="28" name="Image 28"/>
@@ -1790,7 +2161,7 @@
                           <pic:cNvPicPr/>
                         </pic:nvPicPr>
                         <pic:blipFill>
-                          <a:blip r:embed="rId33"/>
+                          <a:blip r:embed="rId35"/>
                           <a:stretch>
                             <a:fillRect/>
                           </a:stretch>
@@ -1823,7 +2194,7 @@
                 <w:lang w:eastAsia="fr-FR"/>
               </w:rPr>
               <w:drawing>
-                <wp:inline distT="0" distB="0" distL="0" distR="0" wp14:anchorId="3B92BC7E" wp14:editId="47A11314">
+                <wp:inline distT="0" distB="0" distL="0" distR="0" wp14:anchorId="00F5DA03" wp14:editId="72B94C46">
                   <wp:extent cx="1914525" cy="1628775"/>
                   <wp:effectExtent l="0" t="0" r="9525" b="9525"/>
                   <wp:docPr id="29" name="Image 29"/>
@@ -1838,7 +2209,7 @@
                           <pic:cNvPicPr/>
                         </pic:nvPicPr>
                         <pic:blipFill>
-                          <a:blip r:embed="rId34"/>
+                          <a:blip r:embed="rId36"/>
                           <a:stretch>
                             <a:fillRect/>
                           </a:stretch>
@@ -1871,7 +2242,7 @@
                 <w:lang w:eastAsia="fr-FR"/>
               </w:rPr>
               <w:drawing>
-                <wp:inline distT="0" distB="0" distL="0" distR="0" wp14:anchorId="45DF4722" wp14:editId="544864CB">
+                <wp:inline distT="0" distB="0" distL="0" distR="0" wp14:anchorId="49B0198F" wp14:editId="03D15932">
                   <wp:extent cx="1924050" cy="1628775"/>
                   <wp:effectExtent l="0" t="0" r="0" b="9525"/>
                   <wp:docPr id="30" name="Image 30"/>
@@ -1886,7 +2257,7 @@
                           <pic:cNvPicPr/>
                         </pic:nvPicPr>
                         <pic:blipFill>
-                          <a:blip r:embed="rId35"/>
+                          <a:blip r:embed="rId37"/>
                           <a:stretch>
                             <a:fillRect/>
                           </a:stretch>
@@ -1906,8 +2277,744 @@
                 </wp:inline>
               </w:drawing>
             </w:r>
-            <w:bookmarkStart w:id="0" w:name="_GoBack"/>
-            <w:bookmarkEnd w:id="0"/>
+          </w:p>
+        </w:tc>
+      </w:tr>
+      <w:tr>
+        <w:tc>
+          <w:tcPr>
+            <w:tcW w:w="15388" w:type="dxa"/>
+            <w:gridSpan w:val="4"/>
+          </w:tcPr>
+          <w:p>
+            <w:r>
+              <w:rPr>
+                <w:noProof/>
+              </w:rPr>
+              <w:drawing>
+                <wp:inline distT="0" distB="0" distL="0" distR="0" wp14:anchorId="123EEB73" wp14:editId="12DB664F">
+                  <wp:extent cx="8334375" cy="1895475"/>
+                  <wp:effectExtent l="0" t="0" r="9525" b="9525"/>
+                  <wp:docPr id="31" name="Image 31"/>
+                  <wp:cNvGraphicFramePr>
+                    <a:graphicFrameLocks xmlns:a="http://schemas.openxmlformats.org/drawingml/2006/main" noChangeAspect="1"/>
+                  </wp:cNvGraphicFramePr>
+                  <a:graphic xmlns:a="http://schemas.openxmlformats.org/drawingml/2006/main">
+                    <a:graphicData uri="http://schemas.openxmlformats.org/drawingml/2006/picture">
+                      <pic:pic xmlns:pic="http://schemas.openxmlformats.org/drawingml/2006/picture">
+                        <pic:nvPicPr>
+                          <pic:cNvPr id="1" name=""/>
+                          <pic:cNvPicPr/>
+                        </pic:nvPicPr>
+                        <pic:blipFill>
+                          <a:blip r:embed="rId38"/>
+                          <a:stretch>
+                            <a:fillRect/>
+                          </a:stretch>
+                        </pic:blipFill>
+                        <pic:spPr>
+                          <a:xfrm>
+                            <a:off x="0" y="0"/>
+                            <a:ext cx="8334375" cy="1895475"/>
+                          </a:xfrm>
+                          <a:prstGeom prst="rect">
+                            <a:avLst/>
+                          </a:prstGeom>
+                        </pic:spPr>
+                      </pic:pic>
+                    </a:graphicData>
+                  </a:graphic>
+                </wp:inline>
+              </w:drawing>
+            </w:r>
+          </w:p>
+        </w:tc>
+      </w:tr>
+      <w:tr>
+        <w:tc>
+          <w:tcPr>
+            <w:tcW w:w="15388" w:type="dxa"/>
+            <w:gridSpan w:val="4"/>
+          </w:tcPr>
+          <w:p>
+            <w:r>
+              <w:rPr>
+                <w:noProof/>
+              </w:rPr>
+              <w:lastRenderedPageBreak/>
+              <w:drawing>
+                <wp:inline distT="0" distB="0" distL="0" distR="0" wp14:anchorId="05F09BC6" wp14:editId="7A94C1CF">
+                  <wp:extent cx="8353425" cy="2371725"/>
+                  <wp:effectExtent l="0" t="0" r="9525" b="9525"/>
+                  <wp:docPr id="32" name="Image 32"/>
+                  <wp:cNvGraphicFramePr>
+                    <a:graphicFrameLocks xmlns:a="http://schemas.openxmlformats.org/drawingml/2006/main" noChangeAspect="1"/>
+                  </wp:cNvGraphicFramePr>
+                  <a:graphic xmlns:a="http://schemas.openxmlformats.org/drawingml/2006/main">
+                    <a:graphicData uri="http://schemas.openxmlformats.org/drawingml/2006/picture">
+                      <pic:pic xmlns:pic="http://schemas.openxmlformats.org/drawingml/2006/picture">
+                        <pic:nvPicPr>
+                          <pic:cNvPr id="1" name=""/>
+                          <pic:cNvPicPr/>
+                        </pic:nvPicPr>
+                        <pic:blipFill>
+                          <a:blip r:embed="rId39"/>
+                          <a:stretch>
+                            <a:fillRect/>
+                          </a:stretch>
+                        </pic:blipFill>
+                        <pic:spPr>
+                          <a:xfrm>
+                            <a:off x="0" y="0"/>
+                            <a:ext cx="8353425" cy="2371725"/>
+                          </a:xfrm>
+                          <a:prstGeom prst="rect">
+                            <a:avLst/>
+                          </a:prstGeom>
+                        </pic:spPr>
+                      </pic:pic>
+                    </a:graphicData>
+                  </a:graphic>
+                </wp:inline>
+              </w:drawing>
+            </w:r>
+          </w:p>
+        </w:tc>
+      </w:tr>
+    </w:tbl>
+    <w:p/>
+    <w:p>
+      <w:r>
+        <w:br w:type="page"/>
+      </w:r>
+    </w:p>
+    <w:tbl>
+      <w:tblPr>
+        <w:tblStyle w:val="Grilledutableau"/>
+        <w:tblW w:w="0" w:type="auto"/>
+        <w:tblLook w:val="04A0" w:firstRow="1" w:lastRow="0" w:firstColumn="1" w:lastColumn="0" w:noHBand="0" w:noVBand="1"/>
+      </w:tblPr>
+      <w:tblGrid>
+        <w:gridCol w:w="2076"/>
+        <w:gridCol w:w="4598"/>
+        <w:gridCol w:w="4405"/>
+        <w:gridCol w:w="4309"/>
+      </w:tblGrid>
+      <w:tr>
+        <w:tc>
+          <w:tcPr>
+            <w:tcW w:w="2076" w:type="dxa"/>
+          </w:tcPr>
+          <w:p>
+            <w:r>
+              <w:lastRenderedPageBreak/>
+              <w:t>202-07-23</w:t>
+            </w:r>
+            <w:r>
+              <w:br/>
+              <w:t>21 :15</w:t>
+            </w:r>
+          </w:p>
+        </w:tc>
+        <w:tc>
+          <w:tcPr>
+            <w:tcW w:w="4598" w:type="dxa"/>
+          </w:tcPr>
+          <w:p/>
+        </w:tc>
+        <w:tc>
+          <w:tcPr>
+            <w:tcW w:w="4405" w:type="dxa"/>
+          </w:tcPr>
+          <w:p/>
+        </w:tc>
+        <w:tc>
+          <w:tcPr>
+            <w:tcW w:w="4309" w:type="dxa"/>
+          </w:tcPr>
+          <w:p/>
+        </w:tc>
+      </w:tr>
+      <w:tr>
+        <w:tc>
+          <w:tcPr>
+            <w:tcW w:w="2076" w:type="dxa"/>
+          </w:tcPr>
+          <w:p>
+            <w:r>
+              <w:t>ECMWF</w:t>
+            </w:r>
+            <w:r>
+              <w:br/>
+            </w:r>
+            <w:proofErr w:type="spellStart"/>
+            <w:r>
+              <w:t>MaJ</w:t>
+            </w:r>
+            <w:proofErr w:type="spellEnd"/>
+            <w:r>
+              <w:t xml:space="preserve"> il y a 0h15</w:t>
+            </w:r>
+          </w:p>
+        </w:tc>
+        <w:tc>
+          <w:tcPr>
+            <w:tcW w:w="4598" w:type="dxa"/>
+          </w:tcPr>
+          <w:p>
+            <w:r>
+              <w:rPr>
+                <w:noProof/>
+              </w:rPr>
+              <w:drawing>
+                <wp:inline distT="0" distB="0" distL="0" distR="0" wp14:anchorId="3E87CC42" wp14:editId="7AB3CFC6">
+                  <wp:extent cx="1638300" cy="1733550"/>
+                  <wp:effectExtent l="0" t="0" r="0" b="0"/>
+                  <wp:docPr id="35" name="Image 35"/>
+                  <wp:cNvGraphicFramePr>
+                    <a:graphicFrameLocks xmlns:a="http://schemas.openxmlformats.org/drawingml/2006/main" noChangeAspect="1"/>
+                  </wp:cNvGraphicFramePr>
+                  <a:graphic xmlns:a="http://schemas.openxmlformats.org/drawingml/2006/main">
+                    <a:graphicData uri="http://schemas.openxmlformats.org/drawingml/2006/picture">
+                      <pic:pic xmlns:pic="http://schemas.openxmlformats.org/drawingml/2006/picture">
+                        <pic:nvPicPr>
+                          <pic:cNvPr id="1" name=""/>
+                          <pic:cNvPicPr/>
+                        </pic:nvPicPr>
+                        <pic:blipFill>
+                          <a:blip r:embed="rId40"/>
+                          <a:stretch>
+                            <a:fillRect/>
+                          </a:stretch>
+                        </pic:blipFill>
+                        <pic:spPr>
+                          <a:xfrm>
+                            <a:off x="0" y="0"/>
+                            <a:ext cx="1638300" cy="1733550"/>
+                          </a:xfrm>
+                          <a:prstGeom prst="rect">
+                            <a:avLst/>
+                          </a:prstGeom>
+                        </pic:spPr>
+                      </pic:pic>
+                    </a:graphicData>
+                  </a:graphic>
+                </wp:inline>
+              </w:drawing>
+            </w:r>
+          </w:p>
+        </w:tc>
+        <w:tc>
+          <w:tcPr>
+            <w:tcW w:w="4405" w:type="dxa"/>
+          </w:tcPr>
+          <w:p>
+            <w:r>
+              <w:rPr>
+                <w:noProof/>
+              </w:rPr>
+              <w:drawing>
+                <wp:inline distT="0" distB="0" distL="0" distR="0" wp14:anchorId="5945E804" wp14:editId="69E2D810">
+                  <wp:extent cx="1514475" cy="1676400"/>
+                  <wp:effectExtent l="0" t="0" r="9525" b="0"/>
+                  <wp:docPr id="34" name="Image 34"/>
+                  <wp:cNvGraphicFramePr>
+                    <a:graphicFrameLocks xmlns:a="http://schemas.openxmlformats.org/drawingml/2006/main" noChangeAspect="1"/>
+                  </wp:cNvGraphicFramePr>
+                  <a:graphic xmlns:a="http://schemas.openxmlformats.org/drawingml/2006/main">
+                    <a:graphicData uri="http://schemas.openxmlformats.org/drawingml/2006/picture">
+                      <pic:pic xmlns:pic="http://schemas.openxmlformats.org/drawingml/2006/picture">
+                        <pic:nvPicPr>
+                          <pic:cNvPr id="1" name=""/>
+                          <pic:cNvPicPr/>
+                        </pic:nvPicPr>
+                        <pic:blipFill>
+                          <a:blip r:embed="rId41"/>
+                          <a:stretch>
+                            <a:fillRect/>
+                          </a:stretch>
+                        </pic:blipFill>
+                        <pic:spPr>
+                          <a:xfrm>
+                            <a:off x="0" y="0"/>
+                            <a:ext cx="1514475" cy="1676400"/>
+                          </a:xfrm>
+                          <a:prstGeom prst="rect">
+                            <a:avLst/>
+                          </a:prstGeom>
+                        </pic:spPr>
+                      </pic:pic>
+                    </a:graphicData>
+                  </a:graphic>
+                </wp:inline>
+              </w:drawing>
+            </w:r>
+          </w:p>
+        </w:tc>
+        <w:tc>
+          <w:tcPr>
+            <w:tcW w:w="4309" w:type="dxa"/>
+          </w:tcPr>
+          <w:p>
+            <w:r>
+              <w:rPr>
+                <w:noProof/>
+              </w:rPr>
+              <w:drawing>
+                <wp:inline distT="0" distB="0" distL="0" distR="0" wp14:anchorId="37DC1BF5" wp14:editId="1229664A">
+                  <wp:extent cx="1485900" cy="1676400"/>
+                  <wp:effectExtent l="0" t="0" r="0" b="0"/>
+                  <wp:docPr id="33" name="Image 33"/>
+                  <wp:cNvGraphicFramePr>
+                    <a:graphicFrameLocks xmlns:a="http://schemas.openxmlformats.org/drawingml/2006/main" noChangeAspect="1"/>
+                  </wp:cNvGraphicFramePr>
+                  <a:graphic xmlns:a="http://schemas.openxmlformats.org/drawingml/2006/main">
+                    <a:graphicData uri="http://schemas.openxmlformats.org/drawingml/2006/picture">
+                      <pic:pic xmlns:pic="http://schemas.openxmlformats.org/drawingml/2006/picture">
+                        <pic:nvPicPr>
+                          <pic:cNvPr id="1" name=""/>
+                          <pic:cNvPicPr/>
+                        </pic:nvPicPr>
+                        <pic:blipFill>
+                          <a:blip r:embed="rId42"/>
+                          <a:stretch>
+                            <a:fillRect/>
+                          </a:stretch>
+                        </pic:blipFill>
+                        <pic:spPr>
+                          <a:xfrm>
+                            <a:off x="0" y="0"/>
+                            <a:ext cx="1485900" cy="1676400"/>
+                          </a:xfrm>
+                          <a:prstGeom prst="rect">
+                            <a:avLst/>
+                          </a:prstGeom>
+                        </pic:spPr>
+                      </pic:pic>
+                    </a:graphicData>
+                  </a:graphic>
+                </wp:inline>
+              </w:drawing>
+            </w:r>
+          </w:p>
+        </w:tc>
+      </w:tr>
+      <w:tr>
+        <w:tc>
+          <w:tcPr>
+            <w:tcW w:w="2076" w:type="dxa"/>
+          </w:tcPr>
+          <w:p>
+            <w:r>
+              <w:t>GFS</w:t>
+            </w:r>
+            <w:r>
+              <w:br/>
+            </w:r>
+            <w:proofErr w:type="spellStart"/>
+            <w:r>
+              <w:t>MaJ</w:t>
+            </w:r>
+            <w:proofErr w:type="spellEnd"/>
+            <w:r>
+              <w:t xml:space="preserve"> il y a 2h30</w:t>
+            </w:r>
+          </w:p>
+        </w:tc>
+        <w:tc>
+          <w:tcPr>
+            <w:tcW w:w="4598" w:type="dxa"/>
+          </w:tcPr>
+          <w:p>
+            <w:r>
+              <w:rPr>
+                <w:noProof/>
+              </w:rPr>
+              <w:drawing>
+                <wp:inline distT="0" distB="0" distL="0" distR="0" wp14:anchorId="41591208" wp14:editId="111588F6">
+                  <wp:extent cx="1438275" cy="1666875"/>
+                  <wp:effectExtent l="0" t="0" r="9525" b="9525"/>
+                  <wp:docPr id="38" name="Image 38"/>
+                  <wp:cNvGraphicFramePr>
+                    <a:graphicFrameLocks xmlns:a="http://schemas.openxmlformats.org/drawingml/2006/main" noChangeAspect="1"/>
+                  </wp:cNvGraphicFramePr>
+                  <a:graphic xmlns:a="http://schemas.openxmlformats.org/drawingml/2006/main">
+                    <a:graphicData uri="http://schemas.openxmlformats.org/drawingml/2006/picture">
+                      <pic:pic xmlns:pic="http://schemas.openxmlformats.org/drawingml/2006/picture">
+                        <pic:nvPicPr>
+                          <pic:cNvPr id="1" name=""/>
+                          <pic:cNvPicPr/>
+                        </pic:nvPicPr>
+                        <pic:blipFill>
+                          <a:blip r:embed="rId43"/>
+                          <a:stretch>
+                            <a:fillRect/>
+                          </a:stretch>
+                        </pic:blipFill>
+                        <pic:spPr>
+                          <a:xfrm>
+                            <a:off x="0" y="0"/>
+                            <a:ext cx="1438275" cy="1666875"/>
+                          </a:xfrm>
+                          <a:prstGeom prst="rect">
+                            <a:avLst/>
+                          </a:prstGeom>
+                        </pic:spPr>
+                      </pic:pic>
+                    </a:graphicData>
+                  </a:graphic>
+                </wp:inline>
+              </w:drawing>
+            </w:r>
+          </w:p>
+        </w:tc>
+        <w:tc>
+          <w:tcPr>
+            <w:tcW w:w="4405" w:type="dxa"/>
+          </w:tcPr>
+          <w:p>
+            <w:r>
+              <w:rPr>
+                <w:noProof/>
+              </w:rPr>
+              <w:drawing>
+                <wp:inline distT="0" distB="0" distL="0" distR="0" wp14:anchorId="572CC983" wp14:editId="6C3B7DE1">
+                  <wp:extent cx="1457325" cy="1724025"/>
+                  <wp:effectExtent l="0" t="0" r="9525" b="9525"/>
+                  <wp:docPr id="37" name="Image 37"/>
+                  <wp:cNvGraphicFramePr>
+                    <a:graphicFrameLocks xmlns:a="http://schemas.openxmlformats.org/drawingml/2006/main" noChangeAspect="1"/>
+                  </wp:cNvGraphicFramePr>
+                  <a:graphic xmlns:a="http://schemas.openxmlformats.org/drawingml/2006/main">
+                    <a:graphicData uri="http://schemas.openxmlformats.org/drawingml/2006/picture">
+                      <pic:pic xmlns:pic="http://schemas.openxmlformats.org/drawingml/2006/picture">
+                        <pic:nvPicPr>
+                          <pic:cNvPr id="1" name=""/>
+                          <pic:cNvPicPr/>
+                        </pic:nvPicPr>
+                        <pic:blipFill>
+                          <a:blip r:embed="rId44"/>
+                          <a:stretch>
+                            <a:fillRect/>
+                          </a:stretch>
+                        </pic:blipFill>
+                        <pic:spPr>
+                          <a:xfrm>
+                            <a:off x="0" y="0"/>
+                            <a:ext cx="1457325" cy="1724025"/>
+                          </a:xfrm>
+                          <a:prstGeom prst="rect">
+                            <a:avLst/>
+                          </a:prstGeom>
+                        </pic:spPr>
+                      </pic:pic>
+                    </a:graphicData>
+                  </a:graphic>
+                </wp:inline>
+              </w:drawing>
+            </w:r>
+          </w:p>
+        </w:tc>
+        <w:tc>
+          <w:tcPr>
+            <w:tcW w:w="4309" w:type="dxa"/>
+          </w:tcPr>
+          <w:p>
+            <w:r>
+              <w:rPr>
+                <w:noProof/>
+              </w:rPr>
+              <w:drawing>
+                <wp:inline distT="0" distB="0" distL="0" distR="0" wp14:anchorId="5F36C9ED" wp14:editId="53ED719F">
+                  <wp:extent cx="1438275" cy="1733550"/>
+                  <wp:effectExtent l="0" t="0" r="9525" b="0"/>
+                  <wp:docPr id="36" name="Image 36"/>
+                  <wp:cNvGraphicFramePr>
+                    <a:graphicFrameLocks xmlns:a="http://schemas.openxmlformats.org/drawingml/2006/main" noChangeAspect="1"/>
+                  </wp:cNvGraphicFramePr>
+                  <a:graphic xmlns:a="http://schemas.openxmlformats.org/drawingml/2006/main">
+                    <a:graphicData uri="http://schemas.openxmlformats.org/drawingml/2006/picture">
+                      <pic:pic xmlns:pic="http://schemas.openxmlformats.org/drawingml/2006/picture">
+                        <pic:nvPicPr>
+                          <pic:cNvPr id="1" name=""/>
+                          <pic:cNvPicPr/>
+                        </pic:nvPicPr>
+                        <pic:blipFill>
+                          <a:blip r:embed="rId45"/>
+                          <a:stretch>
+                            <a:fillRect/>
+                          </a:stretch>
+                        </pic:blipFill>
+                        <pic:spPr>
+                          <a:xfrm>
+                            <a:off x="0" y="0"/>
+                            <a:ext cx="1438275" cy="1733550"/>
+                          </a:xfrm>
+                          <a:prstGeom prst="rect">
+                            <a:avLst/>
+                          </a:prstGeom>
+                        </pic:spPr>
+                      </pic:pic>
+                    </a:graphicData>
+                  </a:graphic>
+                </wp:inline>
+              </w:drawing>
+            </w:r>
+          </w:p>
+        </w:tc>
+      </w:tr>
+      <w:tr>
+        <w:tc>
+          <w:tcPr>
+            <w:tcW w:w="2076" w:type="dxa"/>
+          </w:tcPr>
+          <w:p>
+            <w:r>
+              <w:t>AROME</w:t>
+            </w:r>
+            <w:r>
+              <w:br/>
+            </w:r>
+            <w:proofErr w:type="spellStart"/>
+            <w:r>
+              <w:t>MaJ</w:t>
+            </w:r>
+            <w:proofErr w:type="spellEnd"/>
+            <w:r>
+              <w:t xml:space="preserve"> il y a 2h00</w:t>
+            </w:r>
+          </w:p>
+        </w:tc>
+        <w:tc>
+          <w:tcPr>
+            <w:tcW w:w="4598" w:type="dxa"/>
+          </w:tcPr>
+          <w:p>
+            <w:r>
+              <w:rPr>
+                <w:noProof/>
+              </w:rPr>
+              <w:drawing>
+                <wp:inline distT="0" distB="0" distL="0" distR="0" wp14:anchorId="023406DC" wp14:editId="20F7CFF5">
+                  <wp:extent cx="1428750" cy="1733550"/>
+                  <wp:effectExtent l="0" t="0" r="0" b="0"/>
+                  <wp:docPr id="39" name="Image 39"/>
+                  <wp:cNvGraphicFramePr>
+                    <a:graphicFrameLocks xmlns:a="http://schemas.openxmlformats.org/drawingml/2006/main" noChangeAspect="1"/>
+                  </wp:cNvGraphicFramePr>
+                  <a:graphic xmlns:a="http://schemas.openxmlformats.org/drawingml/2006/main">
+                    <a:graphicData uri="http://schemas.openxmlformats.org/drawingml/2006/picture">
+                      <pic:pic xmlns:pic="http://schemas.openxmlformats.org/drawingml/2006/picture">
+                        <pic:nvPicPr>
+                          <pic:cNvPr id="1" name=""/>
+                          <pic:cNvPicPr/>
+                        </pic:nvPicPr>
+                        <pic:blipFill>
+                          <a:blip r:embed="rId46"/>
+                          <a:stretch>
+                            <a:fillRect/>
+                          </a:stretch>
+                        </pic:blipFill>
+                        <pic:spPr>
+                          <a:xfrm>
+                            <a:off x="0" y="0"/>
+                            <a:ext cx="1428750" cy="1733550"/>
+                          </a:xfrm>
+                          <a:prstGeom prst="rect">
+                            <a:avLst/>
+                          </a:prstGeom>
+                        </pic:spPr>
+                      </pic:pic>
+                    </a:graphicData>
+                  </a:graphic>
+                </wp:inline>
+              </w:drawing>
+            </w:r>
+          </w:p>
+        </w:tc>
+        <w:tc>
+          <w:tcPr>
+            <w:tcW w:w="4405" w:type="dxa"/>
+          </w:tcPr>
+          <w:p>
+            <w:r>
+              <w:t>Pas encore dispo</w:t>
+            </w:r>
+          </w:p>
+        </w:tc>
+        <w:tc>
+          <w:tcPr>
+            <w:tcW w:w="4309" w:type="dxa"/>
+          </w:tcPr>
+          <w:p>
+            <w:r>
+              <w:t>Pas encore dispo</w:t>
+            </w:r>
+          </w:p>
+        </w:tc>
+      </w:tr>
+      <w:tr>
+        <w:tc>
+          <w:tcPr>
+            <w:tcW w:w="2076" w:type="dxa"/>
+          </w:tcPr>
+          <w:p>
+            <w:r>
+              <w:lastRenderedPageBreak/>
+              <w:t>ICON</w:t>
+            </w:r>
+            <w:r>
+              <w:br/>
+            </w:r>
+            <w:proofErr w:type="spellStart"/>
+            <w:r>
+              <w:t>MaJ</w:t>
+            </w:r>
+            <w:proofErr w:type="spellEnd"/>
+            <w:r>
+              <w:t xml:space="preserve"> il y a 3h00</w:t>
+            </w:r>
+          </w:p>
+        </w:tc>
+        <w:tc>
+          <w:tcPr>
+            <w:tcW w:w="4598" w:type="dxa"/>
+          </w:tcPr>
+          <w:p>
+            <w:r>
+              <w:rPr>
+                <w:noProof/>
+              </w:rPr>
+              <w:drawing>
+                <wp:inline distT="0" distB="0" distL="0" distR="0" wp14:anchorId="61FA6078" wp14:editId="5D53D606">
+                  <wp:extent cx="1457325" cy="1628775"/>
+                  <wp:effectExtent l="0" t="0" r="9525" b="9525"/>
+                  <wp:docPr id="42" name="Image 42"/>
+                  <wp:cNvGraphicFramePr>
+                    <a:graphicFrameLocks xmlns:a="http://schemas.openxmlformats.org/drawingml/2006/main" noChangeAspect="1"/>
+                  </wp:cNvGraphicFramePr>
+                  <a:graphic xmlns:a="http://schemas.openxmlformats.org/drawingml/2006/main">
+                    <a:graphicData uri="http://schemas.openxmlformats.org/drawingml/2006/picture">
+                      <pic:pic xmlns:pic="http://schemas.openxmlformats.org/drawingml/2006/picture">
+                        <pic:nvPicPr>
+                          <pic:cNvPr id="1" name=""/>
+                          <pic:cNvPicPr/>
+                        </pic:nvPicPr>
+                        <pic:blipFill>
+                          <a:blip r:embed="rId47"/>
+                          <a:stretch>
+                            <a:fillRect/>
+                          </a:stretch>
+                        </pic:blipFill>
+                        <pic:spPr>
+                          <a:xfrm>
+                            <a:off x="0" y="0"/>
+                            <a:ext cx="1457325" cy="1628775"/>
+                          </a:xfrm>
+                          <a:prstGeom prst="rect">
+                            <a:avLst/>
+                          </a:prstGeom>
+                        </pic:spPr>
+                      </pic:pic>
+                    </a:graphicData>
+                  </a:graphic>
+                </wp:inline>
+              </w:drawing>
+            </w:r>
+          </w:p>
+        </w:tc>
+        <w:tc>
+          <w:tcPr>
+            <w:tcW w:w="4405" w:type="dxa"/>
+          </w:tcPr>
+          <w:p>
+            <w:r>
+              <w:rPr>
+                <w:noProof/>
+              </w:rPr>
+              <w:drawing>
+                <wp:inline distT="0" distB="0" distL="0" distR="0" wp14:anchorId="77D12956" wp14:editId="2E2BD0EA">
+                  <wp:extent cx="2076450" cy="1771650"/>
+                  <wp:effectExtent l="0" t="0" r="0" b="0"/>
+                  <wp:docPr id="41" name="Image 41"/>
+                  <wp:cNvGraphicFramePr>
+                    <a:graphicFrameLocks xmlns:a="http://schemas.openxmlformats.org/drawingml/2006/main" noChangeAspect="1"/>
+                  </wp:cNvGraphicFramePr>
+                  <a:graphic xmlns:a="http://schemas.openxmlformats.org/drawingml/2006/main">
+                    <a:graphicData uri="http://schemas.openxmlformats.org/drawingml/2006/picture">
+                      <pic:pic xmlns:pic="http://schemas.openxmlformats.org/drawingml/2006/picture">
+                        <pic:nvPicPr>
+                          <pic:cNvPr id="1" name=""/>
+                          <pic:cNvPicPr/>
+                        </pic:nvPicPr>
+                        <pic:blipFill>
+                          <a:blip r:embed="rId48"/>
+                          <a:stretch>
+                            <a:fillRect/>
+                          </a:stretch>
+                        </pic:blipFill>
+                        <pic:spPr>
+                          <a:xfrm>
+                            <a:off x="0" y="0"/>
+                            <a:ext cx="2076450" cy="1771650"/>
+                          </a:xfrm>
+                          <a:prstGeom prst="rect">
+                            <a:avLst/>
+                          </a:prstGeom>
+                        </pic:spPr>
+                      </pic:pic>
+                    </a:graphicData>
+                  </a:graphic>
+                </wp:inline>
+              </w:drawing>
+            </w:r>
+          </w:p>
+        </w:tc>
+        <w:tc>
+          <w:tcPr>
+            <w:tcW w:w="4309" w:type="dxa"/>
+          </w:tcPr>
+          <w:p>
+            <w:r>
+              <w:rPr>
+                <w:noProof/>
+              </w:rPr>
+              <w:drawing>
+                <wp:inline distT="0" distB="0" distL="0" distR="0" wp14:anchorId="5DF1C006" wp14:editId="1E6084BE">
+                  <wp:extent cx="1381125" cy="1657350"/>
+                  <wp:effectExtent l="0" t="0" r="9525" b="0"/>
+                  <wp:docPr id="40" name="Image 40"/>
+                  <wp:cNvGraphicFramePr>
+                    <a:graphicFrameLocks xmlns:a="http://schemas.openxmlformats.org/drawingml/2006/main" noChangeAspect="1"/>
+                  </wp:cNvGraphicFramePr>
+                  <a:graphic xmlns:a="http://schemas.openxmlformats.org/drawingml/2006/main">
+                    <a:graphicData uri="http://schemas.openxmlformats.org/drawingml/2006/picture">
+                      <pic:pic xmlns:pic="http://schemas.openxmlformats.org/drawingml/2006/picture">
+                        <pic:nvPicPr>
+                          <pic:cNvPr id="1" name=""/>
+                          <pic:cNvPicPr/>
+                        </pic:nvPicPr>
+                        <pic:blipFill>
+                          <a:blip r:embed="rId49"/>
+                          <a:stretch>
+                            <a:fillRect/>
+                          </a:stretch>
+                        </pic:blipFill>
+                        <pic:spPr>
+                          <a:xfrm>
+                            <a:off x="0" y="0"/>
+                            <a:ext cx="1381125" cy="1657350"/>
+                          </a:xfrm>
+                          <a:prstGeom prst="rect">
+                            <a:avLst/>
+                          </a:prstGeom>
+                        </pic:spPr>
+                      </pic:pic>
+                    </a:graphicData>
+                  </a:graphic>
+                </wp:inline>
+              </w:drawing>
+            </w:r>
           </w:p>
         </w:tc>
       </w:tr>
@@ -2057,7 +3164,7 @@
 </file>
 
 <file path=word/styles.xml><?xml version="1.0" encoding="utf-8"?>
-<w:styles xmlns:mc="http://schemas.openxmlformats.org/markup-compatibility/2006" xmlns:r="http://schemas.openxmlformats.org/officeDocument/2006/relationships" xmlns:w="http://schemas.openxmlformats.org/wordprocessingml/2006/main" xmlns:w14="http://schemas.microsoft.com/office/word/2010/wordml" xmlns:w15="http://schemas.microsoft.com/office/word/2012/wordml" xmlns:w16se="http://schemas.microsoft.com/office/word/2015/wordml/symex" mc:Ignorable="w14 w15 w16se">
+<w:styles xmlns:mc="http://schemas.openxmlformats.org/markup-compatibility/2006" xmlns:r="http://schemas.openxmlformats.org/officeDocument/2006/relationships" xmlns:w="http://schemas.openxmlformats.org/wordprocessingml/2006/main" xmlns:w14="http://schemas.microsoft.com/office/word/2010/wordml" xmlns:w15="http://schemas.microsoft.com/office/word/2012/wordml" xmlns:w16cid="http://schemas.microsoft.com/office/word/2016/wordml/cid" xmlns:w16se="http://schemas.microsoft.com/office/word/2015/wordml/symex" mc:Ignorable="w14 w15 w16se w16cid">
   <w:docDefaults>
     <w:rPrDefault>
       <w:rPr>
@@ -2073,7 +3180,7 @@
       </w:pPr>
     </w:pPrDefault>
   </w:docDefaults>
-  <w:latentStyles w:defLockedState="0" w:defUIPriority="99" w:defSemiHidden="0" w:defUnhideWhenUsed="0" w:defQFormat="0" w:count="371">
+  <w:latentStyles w:defLockedState="0" w:defUIPriority="99" w:defSemiHidden="0" w:defUnhideWhenUsed="0" w:defQFormat="0" w:count="376">
     <w:lsdException w:name="Normal" w:uiPriority="0" w:qFormat="1"/>
     <w:lsdException w:name="heading 1" w:uiPriority="9" w:qFormat="1"/>
     <w:lsdException w:name="heading 2" w:semiHidden="1" w:uiPriority="9" w:unhideWhenUsed="1" w:qFormat="1"/>
@@ -2179,7 +3286,6 @@
     <w:lsdException w:name="HTML Sample" w:semiHidden="1" w:unhideWhenUsed="1"/>
     <w:lsdException w:name="HTML Typewriter" w:semiHidden="1" w:unhideWhenUsed="1"/>
     <w:lsdException w:name="HTML Variable" w:semiHidden="1" w:unhideWhenUsed="1"/>
-    <w:lsdException w:name="Normal Table" w:semiHidden="1" w:unhideWhenUsed="1"/>
     <w:lsdException w:name="annotation subject" w:semiHidden="1" w:unhideWhenUsed="1"/>
     <w:lsdException w:name="No List" w:semiHidden="1" w:unhideWhenUsed="1"/>
     <w:lsdException w:name="Outline List 1" w:semiHidden="1" w:unhideWhenUsed="1"/>
@@ -2222,11 +3328,8 @@
     <w:lsdException w:name="Table Contemporary" w:semiHidden="1" w:unhideWhenUsed="1"/>
     <w:lsdException w:name="Table Elegant" w:semiHidden="1" w:unhideWhenUsed="1"/>
     <w:lsdException w:name="Table Professional" w:semiHidden="1" w:unhideWhenUsed="1"/>
-    <w:lsdException w:name="Table Subtle 1" w:semiHidden="1" w:unhideWhenUsed="1"/>
     <w:lsdException w:name="Table Subtle 2" w:semiHidden="1" w:unhideWhenUsed="1"/>
     <w:lsdException w:name="Table Web 1" w:semiHidden="1" w:unhideWhenUsed="1"/>
-    <w:lsdException w:name="Table Web 2" w:semiHidden="1" w:unhideWhenUsed="1"/>
-    <w:lsdException w:name="Table Web 3" w:semiHidden="1" w:unhideWhenUsed="1"/>
     <w:lsdException w:name="Balloon Text" w:semiHidden="1" w:unhideWhenUsed="1"/>
     <w:lsdException w:name="Table Grid" w:uiPriority="39"/>
     <w:lsdException w:name="Table Theme" w:semiHidden="1" w:unhideWhenUsed="1"/>
@@ -2445,6 +3548,11 @@
     <w:lsdException w:name="List Table 5 Dark Accent 6" w:uiPriority="50"/>
     <w:lsdException w:name="List Table 6 Colorful Accent 6" w:uiPriority="51"/>
     <w:lsdException w:name="List Table 7 Colorful Accent 6" w:uiPriority="52"/>
+    <w:lsdException w:name="Mention" w:semiHidden="1" w:unhideWhenUsed="1"/>
+    <w:lsdException w:name="Smart Hyperlink" w:semiHidden="1" w:unhideWhenUsed="1"/>
+    <w:lsdException w:name="Hashtag" w:semiHidden="1" w:unhideWhenUsed="1"/>
+    <w:lsdException w:name="Unresolved Mention" w:semiHidden="1" w:unhideWhenUsed="1"/>
+    <w:lsdException w:name="Smart Link" w:semiHidden="1" w:unhideWhenUsed="1"/>
   </w:latentStyles>
   <w:style w:type="paragraph" w:default="1" w:styleId="Normal">
     <w:name w:val="Normal"/>
@@ -2543,13 +3651,25 @@
       <w:u w:val="single"/>
     </w:rPr>
   </w:style>
-  <w:style w:type="character" w:customStyle="1" w:styleId="UnresolvedMention">
+  <w:style w:type="character" w:customStyle="1" w:styleId="Mentionnonrsolue1">
+    <w:name w:val="Mention non résolue1"/>
+    <w:basedOn w:val="Policepardfaut"/>
+    <w:uiPriority w:val="99"/>
+    <w:semiHidden/>
+    <w:unhideWhenUsed/>
+    <w:rsid w:val="00D97C2E"/>
+    <w:rPr>
+      <w:color w:val="605E5C"/>
+      <w:shd w:val="clear" w:color="auto" w:fill="E1DFDD"/>
+    </w:rPr>
+  </w:style>
+  <w:style w:type="character" w:styleId="Mentionnonrsolue">
     <w:name w:val="Unresolved Mention"/>
     <w:basedOn w:val="Policepardfaut"/>
     <w:uiPriority w:val="99"/>
     <w:semiHidden/>
     <w:unhideWhenUsed/>
-    <w:rsid w:val="00D97C2E"/>
+    <w:rsid w:val="002D59A1"/>
     <w:rPr>
       <w:color w:val="605E5C"/>
       <w:shd w:val="clear" w:color="auto" w:fill="E1DFDD"/>

--- a/TaC/MTO/ComparerPrevisionEtMesure/Teignouse.docx
+++ b/TaC/MTO/ComparerPrevisionEtMesure/Teignouse.docx
@@ -34,6 +34,14 @@
         <w:t xml:space="preserve"> </w:t>
       </w:r>
     </w:p>
+    <w:p>
+      <w:pPr>
+        <w:pStyle w:val="Titre1"/>
+      </w:pPr>
+      <w:r>
+        <w:t>22/07/2020 : Objectif jeudi 23/07/2020</w:t>
+      </w:r>
+    </w:p>
     <w:tbl>
       <w:tblPr>
         <w:tblStyle w:val="Grilledutableau"/>
@@ -555,11 +563,29 @@
           <w:p/>
         </w:tc>
       </w:tr>
+    </w:tbl>
+    <w:p/>
+    <w:p>
+      <w:pPr>
+        <w:pStyle w:val="Titre2"/>
+      </w:pPr>
+      <w:r>
+        <w:t>Mesure le jeudi 23/07/2020</w:t>
+      </w:r>
+    </w:p>
+    <w:tbl>
+      <w:tblPr>
+        <w:tblStyle w:val="Grilledutableau"/>
+        <w:tblW w:w="0" w:type="auto"/>
+        <w:tblLook w:val="04A0" w:firstRow="1" w:lastRow="0" w:firstColumn="1" w:lastColumn="0" w:noHBand="0" w:noVBand="1"/>
+      </w:tblPr>
+      <w:tblGrid>
+        <w:gridCol w:w="15388"/>
+      </w:tblGrid>
       <w:tr>
         <w:tc>
           <w:tcPr>
             <w:tcW w:w="15388" w:type="dxa"/>
-            <w:gridSpan w:val="4"/>
           </w:tcPr>
           <w:p>
             <w:r>
@@ -606,18 +632,29 @@
           </w:p>
         </w:tc>
       </w:tr>
+    </w:tbl>
+    <w:p/>
+    <w:tbl>
+      <w:tblPr>
+        <w:tblStyle w:val="Grilledutableau"/>
+        <w:tblW w:w="0" w:type="auto"/>
+        <w:tblLook w:val="04A0" w:firstRow="1" w:lastRow="0" w:firstColumn="1" w:lastColumn="0" w:noHBand="0" w:noVBand="1"/>
+      </w:tblPr>
+      <w:tblGrid>
+        <w:gridCol w:w="15388"/>
+      </w:tblGrid>
       <w:tr>
         <w:tc>
           <w:tcPr>
             <w:tcW w:w="15388" w:type="dxa"/>
-            <w:gridSpan w:val="4"/>
-          </w:tcPr>
-          <w:p>
-            <w:r>
-              <w:rPr>
-                <w:noProof/>
-                <w:lang w:eastAsia="fr-FR"/>
-              </w:rPr>
+          </w:tcPr>
+          <w:p>
+            <w:r>
+              <w:rPr>
+                <w:noProof/>
+                <w:lang w:eastAsia="fr-FR"/>
+              </w:rPr>
+              <w:lastRenderedPageBreak/>
               <w:drawing>
                 <wp:inline distT="0" distB="0" distL="0" distR="0" wp14:anchorId="79800018" wp14:editId="0BE60233">
                   <wp:extent cx="8305800" cy="2409825"/>
@@ -657,6 +694,28 @@
           </w:p>
         </w:tc>
       </w:tr>
+    </w:tbl>
+    <w:p/>
+    <w:p>
+      <w:pPr>
+        <w:pStyle w:val="Titre1"/>
+      </w:pPr>
+      <w:r>
+        <w:t>23/07/2020 : Objectif le weekend 25 et 26/07/2020</w:t>
+      </w:r>
+    </w:p>
+    <w:tbl>
+      <w:tblPr>
+        <w:tblStyle w:val="Grilledutableau"/>
+        <w:tblW w:w="0" w:type="auto"/>
+        <w:tblLook w:val="04A0" w:firstRow="1" w:lastRow="0" w:firstColumn="1" w:lastColumn="0" w:noHBand="0" w:noVBand="1"/>
+      </w:tblPr>
+      <w:tblGrid>
+        <w:gridCol w:w="2076"/>
+        <w:gridCol w:w="4598"/>
+        <w:gridCol w:w="4405"/>
+        <w:gridCol w:w="4309"/>
+      </w:tblGrid>
       <w:tr>
         <w:tc>
           <w:tcPr>
@@ -664,7 +723,6 @@
           </w:tcPr>
           <w:p>
             <w:r>
-              <w:lastRenderedPageBreak/>
               <w:t>22/07/2020 21:</w:t>
             </w:r>
             <w:r>
@@ -865,6 +923,7 @@
           </w:tcPr>
           <w:p>
             <w:r>
+              <w:lastRenderedPageBreak/>
               <w:t>GFS</w:t>
             </w:r>
             <w:r>
@@ -1157,7 +1216,6 @@
           </w:tcPr>
           <w:p>
             <w:r>
-              <w:lastRenderedPageBreak/>
               <w:t>ICON</w:t>
             </w:r>
             <w:r>
@@ -1318,6 +1376,23 @@
           </w:p>
         </w:tc>
       </w:tr>
+    </w:tbl>
+    <w:p>
+      <w:bookmarkStart w:id="0" w:name="_GoBack"/>
+      <w:bookmarkEnd w:id="0"/>
+    </w:p>
+    <w:tbl>
+      <w:tblPr>
+        <w:tblStyle w:val="Grilledutableau"/>
+        <w:tblW w:w="0" w:type="auto"/>
+        <w:tblLook w:val="04A0" w:firstRow="1" w:lastRow="0" w:firstColumn="1" w:lastColumn="0" w:noHBand="0" w:noVBand="1"/>
+      </w:tblPr>
+      <w:tblGrid>
+        <w:gridCol w:w="2076"/>
+        <w:gridCol w:w="4598"/>
+        <w:gridCol w:w="4405"/>
+        <w:gridCol w:w="4309"/>
+      </w:tblGrid>
       <w:tr>
         <w:tc>
           <w:tcPr>
@@ -1408,6 +1483,7 @@
           </w:tcPr>
           <w:p>
             <w:r>
+              <w:lastRenderedPageBreak/>
               <w:t>GFS</w:t>
             </w:r>
             <w:r>
@@ -1742,7 +1818,6 @@
           </w:tcPr>
           <w:p>
             <w:r>
-              <w:lastRenderedPageBreak/>
               <w:t>ICON</w:t>
             </w:r>
             <w:r>
@@ -1905,6 +1980,11 @@
       </w:tr>
     </w:tbl>
     <w:p/>
+    <w:p>
+      <w:pPr>
+        <w:pStyle w:val="Titre1"/>
+      </w:pPr>
+    </w:p>
     <w:tbl>
       <w:tblPr>
         <w:tblStyle w:val="Grilledutableau"/>
@@ -1924,7 +2004,10 @@
           </w:tcPr>
           <w:p>
             <w:r>
-              <w:t>23/07/2020 08h30</w:t>
+              <w:t>24</w:t>
+            </w:r>
+            <w:r>
+              <w:t>/07/2020 08h30</w:t>
             </w:r>
           </w:p>
         </w:tc>
@@ -2030,6 +2113,7 @@
           </w:tcPr>
           <w:p>
             <w:r>
+              <w:lastRenderedPageBreak/>
               <w:t>ECMWF</w:t>
             </w:r>
             <w:r>
@@ -2364,7 +2448,6 @@
           </w:tcPr>
           <w:p>
             <w:r>
-              <w:lastRenderedPageBreak/>
               <w:t>AROME</w:t>
             </w:r>
             <w:r>
@@ -2532,6 +2615,7 @@
           </w:tcPr>
           <w:p>
             <w:r>
+              <w:lastRenderedPageBreak/>
               <w:t>ICON</w:t>
             </w:r>
             <w:r>
@@ -2689,8 +2773,798 @@
                 </wp:inline>
               </w:drawing>
             </w:r>
-            <w:bookmarkStart w:id="0" w:name="_GoBack"/>
-            <w:bookmarkEnd w:id="0"/>
+          </w:p>
+        </w:tc>
+      </w:tr>
+      <w:tr>
+        <w:tc>
+          <w:tcPr>
+            <w:tcW w:w="2076" w:type="dxa"/>
+          </w:tcPr>
+          <w:p>
+            <w:r>
+              <w:t>24/07/2020 10h30</w:t>
+            </w:r>
+          </w:p>
+        </w:tc>
+        <w:tc>
+          <w:tcPr>
+            <w:tcW w:w="4598" w:type="dxa"/>
+          </w:tcPr>
+          <w:p>
+            <w:pPr>
+              <w:rPr>
+                <w:noProof/>
+                <w:lang w:eastAsia="fr-FR"/>
+              </w:rPr>
+            </w:pPr>
+          </w:p>
+        </w:tc>
+        <w:tc>
+          <w:tcPr>
+            <w:tcW w:w="4405" w:type="dxa"/>
+          </w:tcPr>
+          <w:p>
+            <w:pPr>
+              <w:rPr>
+                <w:noProof/>
+                <w:lang w:eastAsia="fr-FR"/>
+              </w:rPr>
+            </w:pPr>
+          </w:p>
+        </w:tc>
+        <w:tc>
+          <w:tcPr>
+            <w:tcW w:w="4309" w:type="dxa"/>
+          </w:tcPr>
+          <w:p>
+            <w:pPr>
+              <w:rPr>
+                <w:noProof/>
+                <w:lang w:eastAsia="fr-FR"/>
+              </w:rPr>
+            </w:pPr>
+          </w:p>
+        </w:tc>
+      </w:tr>
+      <w:tr>
+        <w:tc>
+          <w:tcPr>
+            <w:tcW w:w="2076" w:type="dxa"/>
+          </w:tcPr>
+          <w:p>
+            <w:r>
+              <w:t>ECMWF</w:t>
+            </w:r>
+            <w:r>
+              <w:br/>
+            </w:r>
+            <w:proofErr w:type="spellStart"/>
+            <w:r>
+              <w:t>MaJ</w:t>
+            </w:r>
+            <w:proofErr w:type="spellEnd"/>
+            <w:r>
+              <w:t xml:space="preserve"> il y a 00h30</w:t>
+            </w:r>
+          </w:p>
+        </w:tc>
+        <w:tc>
+          <w:tcPr>
+            <w:tcW w:w="4598" w:type="dxa"/>
+          </w:tcPr>
+          <w:p>
+            <w:pPr>
+              <w:rPr>
+                <w:noProof/>
+                <w:lang w:eastAsia="fr-FR"/>
+              </w:rPr>
+            </w:pPr>
+            <w:r>
+              <w:rPr>
+                <w:noProof/>
+                <w:lang w:eastAsia="fr-FR"/>
+              </w:rPr>
+              <w:drawing>
+                <wp:inline distT="0" distB="0" distL="0" distR="0" wp14:anchorId="0F5F0F19" wp14:editId="6B77400B">
+                  <wp:extent cx="1419225" cy="1657350"/>
+                  <wp:effectExtent l="0" t="0" r="9525" b="0"/>
+                  <wp:docPr id="44" name="Image 44"/>
+                  <wp:cNvGraphicFramePr>
+                    <a:graphicFrameLocks xmlns:a="http://schemas.openxmlformats.org/drawingml/2006/main" noChangeAspect="1"/>
+                  </wp:cNvGraphicFramePr>
+                  <a:graphic xmlns:a="http://schemas.openxmlformats.org/drawingml/2006/main">
+                    <a:graphicData uri="http://schemas.openxmlformats.org/drawingml/2006/picture">
+                      <pic:pic xmlns:pic="http://schemas.openxmlformats.org/drawingml/2006/picture">
+                        <pic:nvPicPr>
+                          <pic:cNvPr id="1" name=""/>
+                          <pic:cNvPicPr/>
+                        </pic:nvPicPr>
+                        <pic:blipFill>
+                          <a:blip r:embed="rId48"/>
+                          <a:stretch>
+                            <a:fillRect/>
+                          </a:stretch>
+                        </pic:blipFill>
+                        <pic:spPr>
+                          <a:xfrm>
+                            <a:off x="0" y="0"/>
+                            <a:ext cx="1419225" cy="1657350"/>
+                          </a:xfrm>
+                          <a:prstGeom prst="rect">
+                            <a:avLst/>
+                          </a:prstGeom>
+                        </pic:spPr>
+                      </pic:pic>
+                    </a:graphicData>
+                  </a:graphic>
+                </wp:inline>
+              </w:drawing>
+            </w:r>
+          </w:p>
+        </w:tc>
+        <w:tc>
+          <w:tcPr>
+            <w:tcW w:w="4405" w:type="dxa"/>
+          </w:tcPr>
+          <w:p>
+            <w:pPr>
+              <w:rPr>
+                <w:noProof/>
+                <w:lang w:eastAsia="fr-FR"/>
+              </w:rPr>
+            </w:pPr>
+            <w:r>
+              <w:rPr>
+                <w:noProof/>
+                <w:lang w:eastAsia="fr-FR"/>
+              </w:rPr>
+              <w:drawing>
+                <wp:inline distT="0" distB="0" distL="0" distR="0" wp14:anchorId="6CC5D723" wp14:editId="2C054120">
+                  <wp:extent cx="1504950" cy="1704975"/>
+                  <wp:effectExtent l="0" t="0" r="0" b="9525"/>
+                  <wp:docPr id="45" name="Image 45"/>
+                  <wp:cNvGraphicFramePr>
+                    <a:graphicFrameLocks xmlns:a="http://schemas.openxmlformats.org/drawingml/2006/main" noChangeAspect="1"/>
+                  </wp:cNvGraphicFramePr>
+                  <a:graphic xmlns:a="http://schemas.openxmlformats.org/drawingml/2006/main">
+                    <a:graphicData uri="http://schemas.openxmlformats.org/drawingml/2006/picture">
+                      <pic:pic xmlns:pic="http://schemas.openxmlformats.org/drawingml/2006/picture">
+                        <pic:nvPicPr>
+                          <pic:cNvPr id="1" name=""/>
+                          <pic:cNvPicPr/>
+                        </pic:nvPicPr>
+                        <pic:blipFill>
+                          <a:blip r:embed="rId49"/>
+                          <a:stretch>
+                            <a:fillRect/>
+                          </a:stretch>
+                        </pic:blipFill>
+                        <pic:spPr>
+                          <a:xfrm>
+                            <a:off x="0" y="0"/>
+                            <a:ext cx="1504950" cy="1704975"/>
+                          </a:xfrm>
+                          <a:prstGeom prst="rect">
+                            <a:avLst/>
+                          </a:prstGeom>
+                        </pic:spPr>
+                      </pic:pic>
+                    </a:graphicData>
+                  </a:graphic>
+                </wp:inline>
+              </w:drawing>
+            </w:r>
+          </w:p>
+        </w:tc>
+        <w:tc>
+          <w:tcPr>
+            <w:tcW w:w="4309" w:type="dxa"/>
+          </w:tcPr>
+          <w:p>
+            <w:pPr>
+              <w:rPr>
+                <w:noProof/>
+                <w:lang w:eastAsia="fr-FR"/>
+              </w:rPr>
+            </w:pPr>
+            <w:r>
+              <w:rPr>
+                <w:noProof/>
+                <w:lang w:eastAsia="fr-FR"/>
+              </w:rPr>
+              <w:drawing>
+                <wp:inline distT="0" distB="0" distL="0" distR="0" wp14:anchorId="4B5C6050" wp14:editId="1FA8C161">
+                  <wp:extent cx="1428750" cy="1657350"/>
+                  <wp:effectExtent l="0" t="0" r="0" b="0"/>
+                  <wp:docPr id="46" name="Image 46"/>
+                  <wp:cNvGraphicFramePr>
+                    <a:graphicFrameLocks xmlns:a="http://schemas.openxmlformats.org/drawingml/2006/main" noChangeAspect="1"/>
+                  </wp:cNvGraphicFramePr>
+                  <a:graphic xmlns:a="http://schemas.openxmlformats.org/drawingml/2006/main">
+                    <a:graphicData uri="http://schemas.openxmlformats.org/drawingml/2006/picture">
+                      <pic:pic xmlns:pic="http://schemas.openxmlformats.org/drawingml/2006/picture">
+                        <pic:nvPicPr>
+                          <pic:cNvPr id="1" name=""/>
+                          <pic:cNvPicPr/>
+                        </pic:nvPicPr>
+                        <pic:blipFill>
+                          <a:blip r:embed="rId50"/>
+                          <a:stretch>
+                            <a:fillRect/>
+                          </a:stretch>
+                        </pic:blipFill>
+                        <pic:spPr>
+                          <a:xfrm>
+                            <a:off x="0" y="0"/>
+                            <a:ext cx="1428750" cy="1657350"/>
+                          </a:xfrm>
+                          <a:prstGeom prst="rect">
+                            <a:avLst/>
+                          </a:prstGeom>
+                        </pic:spPr>
+                      </pic:pic>
+                    </a:graphicData>
+                  </a:graphic>
+                </wp:inline>
+              </w:drawing>
+            </w:r>
+          </w:p>
+        </w:tc>
+      </w:tr>
+      <w:tr>
+        <w:tc>
+          <w:tcPr>
+            <w:tcW w:w="2076" w:type="dxa"/>
+          </w:tcPr>
+          <w:p>
+            <w:r>
+              <w:t>GFS</w:t>
+            </w:r>
+            <w:r>
+              <w:br/>
+            </w:r>
+            <w:proofErr w:type="spellStart"/>
+            <w:r>
+              <w:t>MaJ</w:t>
+            </w:r>
+            <w:proofErr w:type="spellEnd"/>
+            <w:r>
+              <w:t xml:space="preserve"> il y a </w:t>
+            </w:r>
+          </w:p>
+        </w:tc>
+        <w:tc>
+          <w:tcPr>
+            <w:tcW w:w="4598" w:type="dxa"/>
+          </w:tcPr>
+          <w:p>
+            <w:pPr>
+              <w:rPr>
+                <w:noProof/>
+                <w:lang w:eastAsia="fr-FR"/>
+              </w:rPr>
+            </w:pPr>
+            <w:r>
+              <w:rPr>
+                <w:noProof/>
+                <w:lang w:eastAsia="fr-FR"/>
+              </w:rPr>
+              <w:t>Idem</w:t>
+            </w:r>
+          </w:p>
+        </w:tc>
+        <w:tc>
+          <w:tcPr>
+            <w:tcW w:w="4405" w:type="dxa"/>
+          </w:tcPr>
+          <w:p>
+            <w:pPr>
+              <w:rPr>
+                <w:noProof/>
+                <w:lang w:eastAsia="fr-FR"/>
+              </w:rPr>
+            </w:pPr>
+            <w:r>
+              <w:rPr>
+                <w:noProof/>
+                <w:lang w:eastAsia="fr-FR"/>
+              </w:rPr>
+              <w:t>Idem</w:t>
+            </w:r>
+          </w:p>
+        </w:tc>
+        <w:tc>
+          <w:tcPr>
+            <w:tcW w:w="4309" w:type="dxa"/>
+          </w:tcPr>
+          <w:p>
+            <w:pPr>
+              <w:rPr>
+                <w:noProof/>
+                <w:lang w:eastAsia="fr-FR"/>
+              </w:rPr>
+            </w:pPr>
+            <w:r>
+              <w:rPr>
+                <w:noProof/>
+                <w:lang w:eastAsia="fr-FR"/>
+              </w:rPr>
+              <w:t>idem</w:t>
+            </w:r>
+          </w:p>
+        </w:tc>
+      </w:tr>
+      <w:tr>
+        <w:tc>
+          <w:tcPr>
+            <w:tcW w:w="2076" w:type="dxa"/>
+          </w:tcPr>
+          <w:p>
+            <w:r>
+              <w:t>AROME</w:t>
+            </w:r>
+          </w:p>
+        </w:tc>
+        <w:tc>
+          <w:tcPr>
+            <w:tcW w:w="4598" w:type="dxa"/>
+          </w:tcPr>
+          <w:p>
+            <w:pPr>
+              <w:rPr>
+                <w:noProof/>
+                <w:lang w:eastAsia="fr-FR"/>
+              </w:rPr>
+            </w:pPr>
+            <w:r>
+              <w:rPr>
+                <w:noProof/>
+                <w:lang w:eastAsia="fr-FR"/>
+              </w:rPr>
+              <w:t>Idem</w:t>
+            </w:r>
+          </w:p>
+        </w:tc>
+        <w:tc>
+          <w:tcPr>
+            <w:tcW w:w="4405" w:type="dxa"/>
+          </w:tcPr>
+          <w:p>
+            <w:pPr>
+              <w:rPr>
+                <w:noProof/>
+                <w:lang w:eastAsia="fr-FR"/>
+              </w:rPr>
+            </w:pPr>
+            <w:r>
+              <w:rPr>
+                <w:noProof/>
+                <w:lang w:eastAsia="fr-FR"/>
+              </w:rPr>
+              <w:t>Idem</w:t>
+            </w:r>
+          </w:p>
+        </w:tc>
+        <w:tc>
+          <w:tcPr>
+            <w:tcW w:w="4309" w:type="dxa"/>
+          </w:tcPr>
+          <w:p>
+            <w:pPr>
+              <w:rPr>
+                <w:noProof/>
+                <w:lang w:eastAsia="fr-FR"/>
+              </w:rPr>
+            </w:pPr>
+            <w:r>
+              <w:rPr>
+                <w:noProof/>
+                <w:lang w:eastAsia="fr-FR"/>
+              </w:rPr>
+              <w:t>idem</w:t>
+            </w:r>
+          </w:p>
+        </w:tc>
+      </w:tr>
+      <w:tr>
+        <w:tc>
+          <w:tcPr>
+            <w:tcW w:w="2076" w:type="dxa"/>
+          </w:tcPr>
+          <w:p>
+            <w:r>
+              <w:t>ICON</w:t>
+            </w:r>
+          </w:p>
+        </w:tc>
+        <w:tc>
+          <w:tcPr>
+            <w:tcW w:w="4598" w:type="dxa"/>
+          </w:tcPr>
+          <w:p>
+            <w:pPr>
+              <w:rPr>
+                <w:noProof/>
+                <w:lang w:eastAsia="fr-FR"/>
+              </w:rPr>
+            </w:pPr>
+            <w:r>
+              <w:rPr>
+                <w:noProof/>
+                <w:lang w:eastAsia="fr-FR"/>
+              </w:rPr>
+              <w:t>Idem</w:t>
+            </w:r>
+          </w:p>
+        </w:tc>
+        <w:tc>
+          <w:tcPr>
+            <w:tcW w:w="4405" w:type="dxa"/>
+          </w:tcPr>
+          <w:p>
+            <w:pPr>
+              <w:rPr>
+                <w:noProof/>
+                <w:lang w:eastAsia="fr-FR"/>
+              </w:rPr>
+            </w:pPr>
+            <w:r>
+              <w:rPr>
+                <w:noProof/>
+                <w:lang w:eastAsia="fr-FR"/>
+              </w:rPr>
+              <w:t>Idem</w:t>
+            </w:r>
+          </w:p>
+        </w:tc>
+        <w:tc>
+          <w:tcPr>
+            <w:tcW w:w="4309" w:type="dxa"/>
+          </w:tcPr>
+          <w:p>
+            <w:pPr>
+              <w:rPr>
+                <w:noProof/>
+                <w:lang w:eastAsia="fr-FR"/>
+              </w:rPr>
+            </w:pPr>
+            <w:r>
+              <w:rPr>
+                <w:noProof/>
+                <w:lang w:eastAsia="fr-FR"/>
+              </w:rPr>
+              <w:t>idem</w:t>
+            </w:r>
+          </w:p>
+        </w:tc>
+      </w:tr>
+      <w:tr>
+        <w:tc>
+          <w:tcPr>
+            <w:tcW w:w="2076" w:type="dxa"/>
+          </w:tcPr>
+          <w:p/>
+        </w:tc>
+        <w:tc>
+          <w:tcPr>
+            <w:tcW w:w="4598" w:type="dxa"/>
+          </w:tcPr>
+          <w:p>
+            <w:pPr>
+              <w:rPr>
+                <w:noProof/>
+                <w:lang w:eastAsia="fr-FR"/>
+              </w:rPr>
+            </w:pPr>
+          </w:p>
+        </w:tc>
+        <w:tc>
+          <w:tcPr>
+            <w:tcW w:w="4405" w:type="dxa"/>
+          </w:tcPr>
+          <w:p>
+            <w:pPr>
+              <w:rPr>
+                <w:noProof/>
+                <w:lang w:eastAsia="fr-FR"/>
+              </w:rPr>
+            </w:pPr>
+          </w:p>
+        </w:tc>
+        <w:tc>
+          <w:tcPr>
+            <w:tcW w:w="4309" w:type="dxa"/>
+          </w:tcPr>
+          <w:p>
+            <w:pPr>
+              <w:rPr>
+                <w:noProof/>
+                <w:lang w:eastAsia="fr-FR"/>
+              </w:rPr>
+            </w:pPr>
+          </w:p>
+        </w:tc>
+      </w:tr>
+      <w:tr>
+        <w:tc>
+          <w:tcPr>
+            <w:tcW w:w="2076" w:type="dxa"/>
+          </w:tcPr>
+          <w:p/>
+        </w:tc>
+        <w:tc>
+          <w:tcPr>
+            <w:tcW w:w="4598" w:type="dxa"/>
+          </w:tcPr>
+          <w:p>
+            <w:pPr>
+              <w:rPr>
+                <w:noProof/>
+                <w:lang w:eastAsia="fr-FR"/>
+              </w:rPr>
+            </w:pPr>
+          </w:p>
+        </w:tc>
+        <w:tc>
+          <w:tcPr>
+            <w:tcW w:w="4405" w:type="dxa"/>
+          </w:tcPr>
+          <w:p>
+            <w:pPr>
+              <w:rPr>
+                <w:noProof/>
+                <w:lang w:eastAsia="fr-FR"/>
+              </w:rPr>
+            </w:pPr>
+          </w:p>
+        </w:tc>
+        <w:tc>
+          <w:tcPr>
+            <w:tcW w:w="4309" w:type="dxa"/>
+          </w:tcPr>
+          <w:p>
+            <w:pPr>
+              <w:rPr>
+                <w:noProof/>
+                <w:lang w:eastAsia="fr-FR"/>
+              </w:rPr>
+            </w:pPr>
+          </w:p>
+        </w:tc>
+      </w:tr>
+      <w:tr>
+        <w:tc>
+          <w:tcPr>
+            <w:tcW w:w="2076" w:type="dxa"/>
+          </w:tcPr>
+          <w:p/>
+        </w:tc>
+        <w:tc>
+          <w:tcPr>
+            <w:tcW w:w="4598" w:type="dxa"/>
+          </w:tcPr>
+          <w:p>
+            <w:pPr>
+              <w:rPr>
+                <w:noProof/>
+                <w:lang w:eastAsia="fr-FR"/>
+              </w:rPr>
+            </w:pPr>
+          </w:p>
+        </w:tc>
+        <w:tc>
+          <w:tcPr>
+            <w:tcW w:w="4405" w:type="dxa"/>
+          </w:tcPr>
+          <w:p>
+            <w:pPr>
+              <w:rPr>
+                <w:noProof/>
+                <w:lang w:eastAsia="fr-FR"/>
+              </w:rPr>
+            </w:pPr>
+          </w:p>
+        </w:tc>
+        <w:tc>
+          <w:tcPr>
+            <w:tcW w:w="4309" w:type="dxa"/>
+          </w:tcPr>
+          <w:p>
+            <w:pPr>
+              <w:rPr>
+                <w:noProof/>
+                <w:lang w:eastAsia="fr-FR"/>
+              </w:rPr>
+            </w:pPr>
+          </w:p>
+        </w:tc>
+      </w:tr>
+      <w:tr>
+        <w:tc>
+          <w:tcPr>
+            <w:tcW w:w="2076" w:type="dxa"/>
+          </w:tcPr>
+          <w:p/>
+        </w:tc>
+        <w:tc>
+          <w:tcPr>
+            <w:tcW w:w="4598" w:type="dxa"/>
+          </w:tcPr>
+          <w:p>
+            <w:pPr>
+              <w:rPr>
+                <w:noProof/>
+                <w:lang w:eastAsia="fr-FR"/>
+              </w:rPr>
+            </w:pPr>
+          </w:p>
+        </w:tc>
+        <w:tc>
+          <w:tcPr>
+            <w:tcW w:w="4405" w:type="dxa"/>
+          </w:tcPr>
+          <w:p>
+            <w:pPr>
+              <w:rPr>
+                <w:noProof/>
+                <w:lang w:eastAsia="fr-FR"/>
+              </w:rPr>
+            </w:pPr>
+          </w:p>
+        </w:tc>
+        <w:tc>
+          <w:tcPr>
+            <w:tcW w:w="4309" w:type="dxa"/>
+          </w:tcPr>
+          <w:p>
+            <w:pPr>
+              <w:rPr>
+                <w:noProof/>
+                <w:lang w:eastAsia="fr-FR"/>
+              </w:rPr>
+            </w:pPr>
+          </w:p>
+        </w:tc>
+      </w:tr>
+      <w:tr>
+        <w:tc>
+          <w:tcPr>
+            <w:tcW w:w="2076" w:type="dxa"/>
+          </w:tcPr>
+          <w:p/>
+        </w:tc>
+        <w:tc>
+          <w:tcPr>
+            <w:tcW w:w="4598" w:type="dxa"/>
+          </w:tcPr>
+          <w:p>
+            <w:pPr>
+              <w:rPr>
+                <w:noProof/>
+                <w:lang w:eastAsia="fr-FR"/>
+              </w:rPr>
+            </w:pPr>
+          </w:p>
+        </w:tc>
+        <w:tc>
+          <w:tcPr>
+            <w:tcW w:w="4405" w:type="dxa"/>
+          </w:tcPr>
+          <w:p>
+            <w:pPr>
+              <w:rPr>
+                <w:noProof/>
+                <w:lang w:eastAsia="fr-FR"/>
+              </w:rPr>
+            </w:pPr>
+          </w:p>
+        </w:tc>
+        <w:tc>
+          <w:tcPr>
+            <w:tcW w:w="4309" w:type="dxa"/>
+          </w:tcPr>
+          <w:p>
+            <w:pPr>
+              <w:rPr>
+                <w:noProof/>
+                <w:lang w:eastAsia="fr-FR"/>
+              </w:rPr>
+            </w:pPr>
+          </w:p>
+        </w:tc>
+      </w:tr>
+      <w:tr>
+        <w:tc>
+          <w:tcPr>
+            <w:tcW w:w="2076" w:type="dxa"/>
+          </w:tcPr>
+          <w:p/>
+        </w:tc>
+        <w:tc>
+          <w:tcPr>
+            <w:tcW w:w="4598" w:type="dxa"/>
+          </w:tcPr>
+          <w:p>
+            <w:pPr>
+              <w:rPr>
+                <w:noProof/>
+                <w:lang w:eastAsia="fr-FR"/>
+              </w:rPr>
+            </w:pPr>
+          </w:p>
+        </w:tc>
+        <w:tc>
+          <w:tcPr>
+            <w:tcW w:w="4405" w:type="dxa"/>
+          </w:tcPr>
+          <w:p>
+            <w:pPr>
+              <w:rPr>
+                <w:noProof/>
+                <w:lang w:eastAsia="fr-FR"/>
+              </w:rPr>
+            </w:pPr>
+          </w:p>
+        </w:tc>
+        <w:tc>
+          <w:tcPr>
+            <w:tcW w:w="4309" w:type="dxa"/>
+          </w:tcPr>
+          <w:p>
+            <w:pPr>
+              <w:rPr>
+                <w:noProof/>
+                <w:lang w:eastAsia="fr-FR"/>
+              </w:rPr>
+            </w:pPr>
+          </w:p>
+        </w:tc>
+      </w:tr>
+      <w:tr>
+        <w:tc>
+          <w:tcPr>
+            <w:tcW w:w="2076" w:type="dxa"/>
+          </w:tcPr>
+          <w:p/>
+        </w:tc>
+        <w:tc>
+          <w:tcPr>
+            <w:tcW w:w="4598" w:type="dxa"/>
+          </w:tcPr>
+          <w:p>
+            <w:pPr>
+              <w:rPr>
+                <w:noProof/>
+                <w:lang w:eastAsia="fr-FR"/>
+              </w:rPr>
+            </w:pPr>
+          </w:p>
+        </w:tc>
+        <w:tc>
+          <w:tcPr>
+            <w:tcW w:w="4405" w:type="dxa"/>
+          </w:tcPr>
+          <w:p>
+            <w:pPr>
+              <w:rPr>
+                <w:noProof/>
+                <w:lang w:eastAsia="fr-FR"/>
+              </w:rPr>
+            </w:pPr>
+          </w:p>
+        </w:tc>
+        <w:tc>
+          <w:tcPr>
+            <w:tcW w:w="4309" w:type="dxa"/>
+          </w:tcPr>
+          <w:p>
+            <w:pPr>
+              <w:rPr>
+                <w:noProof/>
+                <w:lang w:eastAsia="fr-FR"/>
+              </w:rPr>
+            </w:pPr>
           </w:p>
         </w:tc>
       </w:tr>
@@ -3129,6 +4003,49 @@
     <w:name w:val="Normal"/>
     <w:qFormat/>
   </w:style>
+  <w:style w:type="paragraph" w:styleId="Titre1">
+    <w:name w:val="heading 1"/>
+    <w:basedOn w:val="Normal"/>
+    <w:next w:val="Normal"/>
+    <w:link w:val="Titre1Car"/>
+    <w:uiPriority w:val="9"/>
+    <w:qFormat/>
+    <w:rsid w:val="00900AB6"/>
+    <w:pPr>
+      <w:keepNext/>
+      <w:keepLines/>
+      <w:spacing w:before="240" w:after="0"/>
+      <w:outlineLvl w:val="0"/>
+    </w:pPr>
+    <w:rPr>
+      <w:rFonts w:asciiTheme="majorHAnsi" w:eastAsiaTheme="majorEastAsia" w:hAnsiTheme="majorHAnsi" w:cstheme="majorBidi"/>
+      <w:color w:val="2E74B5" w:themeColor="accent1" w:themeShade="BF"/>
+      <w:sz w:val="32"/>
+      <w:szCs w:val="32"/>
+    </w:rPr>
+  </w:style>
+  <w:style w:type="paragraph" w:styleId="Titre2">
+    <w:name w:val="heading 2"/>
+    <w:basedOn w:val="Normal"/>
+    <w:next w:val="Normal"/>
+    <w:link w:val="Titre2Car"/>
+    <w:uiPriority w:val="9"/>
+    <w:unhideWhenUsed/>
+    <w:qFormat/>
+    <w:rsid w:val="00900AB6"/>
+    <w:pPr>
+      <w:keepNext/>
+      <w:keepLines/>
+      <w:spacing w:before="40" w:after="0"/>
+      <w:outlineLvl w:val="1"/>
+    </w:pPr>
+    <w:rPr>
+      <w:rFonts w:asciiTheme="majorHAnsi" w:eastAsiaTheme="majorEastAsia" w:hAnsiTheme="majorHAnsi" w:cstheme="majorBidi"/>
+      <w:color w:val="2E74B5" w:themeColor="accent1" w:themeShade="BF"/>
+      <w:sz w:val="26"/>
+      <w:szCs w:val="26"/>
+    </w:rPr>
+  </w:style>
   <w:style w:type="character" w:default="1" w:styleId="Policepardfaut">
     <w:name w:val="Default Paragraph Font"/>
     <w:uiPriority w:val="1"/>
@@ -3232,6 +4149,32 @@
     <w:rPr>
       <w:color w:val="605E5C"/>
       <w:shd w:val="clear" w:color="auto" w:fill="E1DFDD"/>
+    </w:rPr>
+  </w:style>
+  <w:style w:type="character" w:customStyle="1" w:styleId="Titre1Car">
+    <w:name w:val="Titre 1 Car"/>
+    <w:basedOn w:val="Policepardfaut"/>
+    <w:link w:val="Titre1"/>
+    <w:uiPriority w:val="9"/>
+    <w:rsid w:val="00900AB6"/>
+    <w:rPr>
+      <w:rFonts w:asciiTheme="majorHAnsi" w:eastAsiaTheme="majorEastAsia" w:hAnsiTheme="majorHAnsi" w:cstheme="majorBidi"/>
+      <w:color w:val="2E74B5" w:themeColor="accent1" w:themeShade="BF"/>
+      <w:sz w:val="32"/>
+      <w:szCs w:val="32"/>
+    </w:rPr>
+  </w:style>
+  <w:style w:type="character" w:customStyle="1" w:styleId="Titre2Car">
+    <w:name w:val="Titre 2 Car"/>
+    <w:basedOn w:val="Policepardfaut"/>
+    <w:link w:val="Titre2"/>
+    <w:uiPriority w:val="9"/>
+    <w:rsid w:val="00900AB6"/>
+    <w:rPr>
+      <w:rFonts w:asciiTheme="majorHAnsi" w:eastAsiaTheme="majorEastAsia" w:hAnsiTheme="majorHAnsi" w:cstheme="majorBidi"/>
+      <w:color w:val="2E74B5" w:themeColor="accent1" w:themeShade="BF"/>
+      <w:sz w:val="26"/>
+      <w:szCs w:val="26"/>
     </w:rPr>
   </w:style>
 </w:styles>
